--- a/STAGE/CV_english.docx
+++ b/STAGE/CV_english.docx
@@ -11,7 +11,8 @@
       <w:r>
         <w:rPr>
           <w:rFonts w:ascii="Times New Roman" w:hAnsi="Times New Roman"/>
-          <w:lang w:val="en-GB" w:eastAsia="fr-FR"/>
+          <w:noProof/>
+          <w:lang w:eastAsia="fr-FR"/>
         </w:rPr>
         <mc:AlternateContent>
           <mc:Choice Requires="wpg">
@@ -261,7 +262,7 @@
                             <a:blip r:embed="rId8">
                               <a:extLst>
                                 <a:ext uri="{96DAC541-7B7A-43D3-8B79-37D633B846F1}">
-                                  <asvg:svgBlip xmlns:asvg="http://schemas.microsoft.com/office/drawing/2016/SVG/main" xmlns:w16="http://schemas.microsoft.com/office/word/2018/wordml" xmlns:w16cid="http://schemas.microsoft.com/office/word/2016/wordml/cid" xmlns:w16cex="http://schemas.microsoft.com/office/word/2018/wordml/cex" xmlns:w="http://schemas.openxmlformats.org/wordprocessingml/2006/main" xmlns:w10="urn:schemas-microsoft-com:office:word" xmlns:v="urn:schemas-microsoft-com:vml" xmlns:o="urn:schemas-microsoft-com:office:office" xmlns:am3d="http://schemas.microsoft.com/office/drawing/2017/model3d" xmlns:aink="http://schemas.microsoft.com/office/drawing/2016/ink" xmlns:cx8="http://schemas.microsoft.com/office/drawing/2016/5/14/chartex" xmlns:cx7="http://schemas.microsoft.com/office/drawing/2016/5/13/chartex" xmlns:cx6="http://schemas.microsoft.com/office/drawing/2016/5/12/chartex" xmlns:cx5="http://schemas.microsoft.com/office/drawing/2016/5/11/chartex" xmlns:cx4="http://schemas.microsoft.com/office/drawing/2016/5/10/chartex" xmlns:cx3="http://schemas.microsoft.com/office/drawing/2016/5/9/chartex" xmlns:cx2="http://schemas.microsoft.com/office/drawing/2015/10/21/chartex" xmlns="" r:embed="rId10"/>
+                                  <asvg:svgBlip xmlns="" xmlns:cx2="http://schemas.microsoft.com/office/drawing/2015/10/21/chartex" xmlns:cx3="http://schemas.microsoft.com/office/drawing/2016/5/9/chartex" xmlns:cx4="http://schemas.microsoft.com/office/drawing/2016/5/10/chartex" xmlns:cx5="http://schemas.microsoft.com/office/drawing/2016/5/11/chartex" xmlns:cx6="http://schemas.microsoft.com/office/drawing/2016/5/12/chartex" xmlns:cx7="http://schemas.microsoft.com/office/drawing/2016/5/13/chartex" xmlns:cx8="http://schemas.microsoft.com/office/drawing/2016/5/14/chartex" xmlns:aink="http://schemas.microsoft.com/office/drawing/2016/ink" xmlns:am3d="http://schemas.microsoft.com/office/drawing/2017/model3d" xmlns:o="urn:schemas-microsoft-com:office:office" xmlns:v="urn:schemas-microsoft-com:vml" xmlns:w10="urn:schemas-microsoft-com:office:word" xmlns:w="http://schemas.openxmlformats.org/wordprocessingml/2006/main" xmlns:w16cex="http://schemas.microsoft.com/office/word/2018/wordml/cex" xmlns:w16cid="http://schemas.microsoft.com/office/word/2016/wordml/cid" xmlns:w16="http://schemas.microsoft.com/office/word/2018/wordml" xmlns:asvg="http://schemas.microsoft.com/office/drawing/2016/SVG/main" r:embed="rId10"/>
                                 </a:ext>
                               </a:extLst>
                             </a:blip>
@@ -290,7 +291,7 @@
                             <a:blip r:embed="rId11">
                               <a:extLst>
                                 <a:ext uri="{96DAC541-7B7A-43D3-8B79-37D633B846F1}">
-                                  <asvg:svgBlip xmlns:asvg="http://schemas.microsoft.com/office/drawing/2016/SVG/main" xmlns:w16="http://schemas.microsoft.com/office/word/2018/wordml" xmlns:w16cid="http://schemas.microsoft.com/office/word/2016/wordml/cid" xmlns:w16cex="http://schemas.microsoft.com/office/word/2018/wordml/cex" xmlns:w="http://schemas.openxmlformats.org/wordprocessingml/2006/main" xmlns:w10="urn:schemas-microsoft-com:office:word" xmlns:v="urn:schemas-microsoft-com:vml" xmlns:o="urn:schemas-microsoft-com:office:office" xmlns:am3d="http://schemas.microsoft.com/office/drawing/2017/model3d" xmlns:aink="http://schemas.microsoft.com/office/drawing/2016/ink" xmlns:cx8="http://schemas.microsoft.com/office/drawing/2016/5/14/chartex" xmlns:cx7="http://schemas.microsoft.com/office/drawing/2016/5/13/chartex" xmlns:cx6="http://schemas.microsoft.com/office/drawing/2016/5/12/chartex" xmlns:cx5="http://schemas.microsoft.com/office/drawing/2016/5/11/chartex" xmlns:cx4="http://schemas.microsoft.com/office/drawing/2016/5/10/chartex" xmlns:cx3="http://schemas.microsoft.com/office/drawing/2016/5/9/chartex" xmlns:cx2="http://schemas.microsoft.com/office/drawing/2015/10/21/chartex" xmlns="" r:embed="rId12"/>
+                                  <asvg:svgBlip xmlns="" xmlns:cx2="http://schemas.microsoft.com/office/drawing/2015/10/21/chartex" xmlns:cx3="http://schemas.microsoft.com/office/drawing/2016/5/9/chartex" xmlns:cx4="http://schemas.microsoft.com/office/drawing/2016/5/10/chartex" xmlns:cx5="http://schemas.microsoft.com/office/drawing/2016/5/11/chartex" xmlns:cx6="http://schemas.microsoft.com/office/drawing/2016/5/12/chartex" xmlns:cx7="http://schemas.microsoft.com/office/drawing/2016/5/13/chartex" xmlns:cx8="http://schemas.microsoft.com/office/drawing/2016/5/14/chartex" xmlns:aink="http://schemas.microsoft.com/office/drawing/2016/ink" xmlns:am3d="http://schemas.microsoft.com/office/drawing/2017/model3d" xmlns:o="urn:schemas-microsoft-com:office:office" xmlns:v="urn:schemas-microsoft-com:vml" xmlns:w10="urn:schemas-microsoft-com:office:word" xmlns:w="http://schemas.openxmlformats.org/wordprocessingml/2006/main" xmlns:w16cex="http://schemas.microsoft.com/office/word/2018/wordml/cex" xmlns:w16cid="http://schemas.microsoft.com/office/word/2016/wordml/cid" xmlns:w16="http://schemas.microsoft.com/office/word/2018/wordml" xmlns:asvg="http://schemas.microsoft.com/office/drawing/2016/SVG/main" r:embed="rId12"/>
                                 </a:ext>
                               </a:extLst>
                             </a:blip>
@@ -319,7 +320,7 @@
                             <a:blip r:embed="rId13">
                               <a:extLst>
                                 <a:ext uri="{96DAC541-7B7A-43D3-8B79-37D633B846F1}">
-                                  <asvg:svgBlip xmlns:asvg="http://schemas.microsoft.com/office/drawing/2016/SVG/main" xmlns:w16="http://schemas.microsoft.com/office/word/2018/wordml" xmlns:w16cid="http://schemas.microsoft.com/office/word/2016/wordml/cid" xmlns:w16cex="http://schemas.microsoft.com/office/word/2018/wordml/cex" xmlns:w="http://schemas.openxmlformats.org/wordprocessingml/2006/main" xmlns:w10="urn:schemas-microsoft-com:office:word" xmlns:v="urn:schemas-microsoft-com:vml" xmlns:o="urn:schemas-microsoft-com:office:office" xmlns:am3d="http://schemas.microsoft.com/office/drawing/2017/model3d" xmlns:aink="http://schemas.microsoft.com/office/drawing/2016/ink" xmlns:cx8="http://schemas.microsoft.com/office/drawing/2016/5/14/chartex" xmlns:cx7="http://schemas.microsoft.com/office/drawing/2016/5/13/chartex" xmlns:cx6="http://schemas.microsoft.com/office/drawing/2016/5/12/chartex" xmlns:cx5="http://schemas.microsoft.com/office/drawing/2016/5/11/chartex" xmlns:cx4="http://schemas.microsoft.com/office/drawing/2016/5/10/chartex" xmlns:cx3="http://schemas.microsoft.com/office/drawing/2016/5/9/chartex" xmlns:cx2="http://schemas.microsoft.com/office/drawing/2015/10/21/chartex" xmlns="" r:embed="rId14"/>
+                                  <asvg:svgBlip xmlns="" xmlns:cx2="http://schemas.microsoft.com/office/drawing/2015/10/21/chartex" xmlns:cx3="http://schemas.microsoft.com/office/drawing/2016/5/9/chartex" xmlns:cx4="http://schemas.microsoft.com/office/drawing/2016/5/10/chartex" xmlns:cx5="http://schemas.microsoft.com/office/drawing/2016/5/11/chartex" xmlns:cx6="http://schemas.microsoft.com/office/drawing/2016/5/12/chartex" xmlns:cx7="http://schemas.microsoft.com/office/drawing/2016/5/13/chartex" xmlns:cx8="http://schemas.microsoft.com/office/drawing/2016/5/14/chartex" xmlns:aink="http://schemas.microsoft.com/office/drawing/2016/ink" xmlns:am3d="http://schemas.microsoft.com/office/drawing/2017/model3d" xmlns:o="urn:schemas-microsoft-com:office:office" xmlns:v="urn:schemas-microsoft-com:vml" xmlns:w10="urn:schemas-microsoft-com:office:word" xmlns:w="http://schemas.openxmlformats.org/wordprocessingml/2006/main" xmlns:w16cex="http://schemas.microsoft.com/office/word/2018/wordml/cex" xmlns:w16cid="http://schemas.microsoft.com/office/word/2016/wordml/cid" xmlns:w16="http://schemas.microsoft.com/office/word/2018/wordml" xmlns:asvg="http://schemas.microsoft.com/office/drawing/2016/SVG/main" r:embed="rId14"/>
                                 </a:ext>
                               </a:extLst>
                             </a:blip>
@@ -520,12 +521,13 @@
       <w:r>
         <w:rPr>
           <w:rFonts w:ascii="Arial Rounded MT Bold" w:eastAsiaTheme="minorEastAsia" w:hAnsi="Arial Rounded MT Bold"/>
+          <w:noProof/>
           <w:color w:val="463A4F"/>
           <w:kern w:val="24"/>
           <w:position w:val="1"/>
           <w:sz w:val="80"/>
           <w:szCs w:val="80"/>
-          <w:lang w:val="en-GB" w:eastAsia="fr-FR"/>
+          <w:lang w:eastAsia="fr-FR"/>
         </w:rPr>
         <mc:AlternateContent>
           <mc:Choice Requires="wps">
@@ -1002,12 +1004,13 @@
       <w:r>
         <w:rPr>
           <w:rFonts w:ascii="Arial Rounded MT Bold" w:eastAsiaTheme="minorEastAsia" w:hAnsi="Arial Rounded MT Bold"/>
+          <w:noProof/>
           <w:color w:val="463A4F"/>
           <w:kern w:val="24"/>
           <w:position w:val="1"/>
           <w:sz w:val="80"/>
           <w:szCs w:val="80"/>
-          <w:lang w:val="en-GB" w:eastAsia="fr-FR"/>
+          <w:lang w:eastAsia="fr-FR"/>
         </w:rPr>
         <mc:AlternateContent>
           <mc:Choice Requires="wpg">
@@ -1174,7 +1177,7 @@
                             <a:effectLst/>
                             <a:extLst>
                               <a:ext uri="{C572A759-6A51-4108-AA02-DFA0A04FC94B}">
-                                <ma14:wrappingTextBoxFlag xmlns:ma14="http://schemas.microsoft.com/office/mac/drawingml/2011/main" xmlns:w="http://schemas.openxmlformats.org/wordprocessingml/2006/main" xmlns:w10="urn:schemas-microsoft-com:office:word" xmlns:v="urn:schemas-microsoft-com:vml" xmlns:o="urn:schemas-microsoft-com:office:office" xmlns:mv="urn:schemas-microsoft-com:mac:vml" xmlns:mo="http://schemas.microsoft.com/office/mac/office/2008/main" xmlns="" xmlns:w16="http://schemas.microsoft.com/office/word/2018/wordml" xmlns:w16cid="http://schemas.microsoft.com/office/word/2016/wordml/cid" xmlns:w16cex="http://schemas.microsoft.com/office/word/2018/wordml/cex" xmlns:am3d="http://schemas.microsoft.com/office/drawing/2017/model3d" xmlns:aink="http://schemas.microsoft.com/office/drawing/2016/ink" xmlns:cx8="http://schemas.microsoft.com/office/drawing/2016/5/14/chartex" xmlns:cx7="http://schemas.microsoft.com/office/drawing/2016/5/13/chartex" xmlns:cx6="http://schemas.microsoft.com/office/drawing/2016/5/12/chartex" xmlns:cx5="http://schemas.microsoft.com/office/drawing/2016/5/11/chartex" xmlns:cx4="http://schemas.microsoft.com/office/drawing/2016/5/10/chartex" xmlns:cx3="http://schemas.microsoft.com/office/drawing/2016/5/9/chartex" xmlns:cx2="http://schemas.microsoft.com/office/drawing/2015/10/21/chartex"/>
+                                <ma14:wrappingTextBoxFlag xmlns:cx2="http://schemas.microsoft.com/office/drawing/2015/10/21/chartex" xmlns:cx3="http://schemas.microsoft.com/office/drawing/2016/5/9/chartex" xmlns:cx4="http://schemas.microsoft.com/office/drawing/2016/5/10/chartex" xmlns:cx5="http://schemas.microsoft.com/office/drawing/2016/5/11/chartex" xmlns:cx6="http://schemas.microsoft.com/office/drawing/2016/5/12/chartex" xmlns:cx7="http://schemas.microsoft.com/office/drawing/2016/5/13/chartex" xmlns:cx8="http://schemas.microsoft.com/office/drawing/2016/5/14/chartex" xmlns:aink="http://schemas.microsoft.com/office/drawing/2016/ink" xmlns:am3d="http://schemas.microsoft.com/office/drawing/2017/model3d" xmlns:w16cex="http://schemas.microsoft.com/office/word/2018/wordml/cex" xmlns:w16cid="http://schemas.microsoft.com/office/word/2016/wordml/cid" xmlns:w16="http://schemas.microsoft.com/office/word/2018/wordml" xmlns="" xmlns:mo="http://schemas.microsoft.com/office/mac/office/2008/main" xmlns:mv="urn:schemas-microsoft-com:mac:vml" xmlns:o="urn:schemas-microsoft-com:office:office" xmlns:v="urn:schemas-microsoft-com:vml" xmlns:w10="urn:schemas-microsoft-com:office:word" xmlns:w="http://schemas.openxmlformats.org/wordprocessingml/2006/main" xmlns:ma14="http://schemas.microsoft.com/office/mac/drawingml/2011/main"/>
                               </a:ext>
                             </a:extLst>
                           </wps:spPr>
@@ -2140,15 +2143,14 @@
                                       </w:pPr>
                                       <w:r>
                                         <w:rPr>
-                                          <w:rFonts w:ascii="Arial" w:hAnsi="Arial" w:cs="Arial"/>
+                                          <w:rFonts w:ascii="Tahoma" w:hAnsi="Tahoma" w:cs="Tahoma"/>
                                           <w:b/>
-                                          <w:bCs/>
-                                          <w:color w:val="262626" w:themeColor="text1" w:themeTint="D9"/>
+                                          <w:color w:val="000000" w:themeColor="text1"/>
                                           <w:sz w:val="22"/>
                                           <w:szCs w:val="22"/>
                                           <w:lang w:val="fr-FR"/>
                                         </w:rPr>
-                                        <w:t>Bac S option Science de l’Ingénieur</w:t>
+                                        <w:t>science baccalaureate</w:t>
                                       </w:r>
                                     </w:p>
                                   </w:txbxContent>
@@ -3008,15 +3010,14 @@
                                 </w:pPr>
                                 <w:r>
                                   <w:rPr>
-                                    <w:rFonts w:ascii="Arial" w:hAnsi="Arial" w:cs="Arial"/>
+                                    <w:rFonts w:ascii="Tahoma" w:hAnsi="Tahoma" w:cs="Tahoma"/>
                                     <w:b/>
-                                    <w:bCs/>
-                                    <w:color w:val="262626" w:themeColor="text1" w:themeTint="D9"/>
+                                    <w:color w:val="000000" w:themeColor="text1"/>
                                     <w:sz w:val="22"/>
                                     <w:szCs w:val="22"/>
                                     <w:lang w:val="fr-FR"/>
                                   </w:rPr>
-                                  <w:t>Bac S option Science de l’Ingénieur</w:t>
+                                  <w:t>science baccalaureate</w:t>
                                 </w:r>
                               </w:p>
                             </w:txbxContent>
@@ -3273,7 +3274,8 @@
       </w:r>
       <w:r>
         <w:rPr>
-          <w:lang w:val="en-GB" w:eastAsia="fr-FR"/>
+          <w:noProof/>
+          <w:lang w:eastAsia="fr-FR"/>
         </w:rPr>
         <mc:AlternateContent>
           <mc:Choice Requires="wps">
@@ -3341,7 +3343,8 @@
       </w:r>
       <w:r>
         <w:rPr>
-          <w:lang w:val="en-GB" w:eastAsia="fr-FR"/>
+          <w:noProof/>
+          <w:lang w:eastAsia="fr-FR"/>
         </w:rPr>
         <mc:AlternateContent>
           <mc:Choice Requires="wps">
@@ -3445,7 +3448,8 @@
       </w:pPr>
       <w:r>
         <w:rPr>
-          <w:lang w:val="en-GB" w:eastAsia="fr-FR"/>
+          <w:noProof/>
+          <w:lang w:eastAsia="fr-FR"/>
         </w:rPr>
         <mc:AlternateContent>
           <mc:Choice Requires="wps">
@@ -5968,6 +5972,8 @@
           <w:lang w:val="en-GB"/>
         </w:rPr>
       </w:pPr>
+      <w:bookmarkStart w:id="0" w:name="_GoBack"/>
+      <w:bookmarkEnd w:id="0"/>
     </w:p>
     <w:p>
       <w:pPr>
@@ -5991,7 +5997,8 @@
       </w:pPr>
       <w:r>
         <w:rPr>
-          <w:lang w:val="en-GB" w:eastAsia="fr-FR"/>
+          <w:noProof/>
+          <w:lang w:eastAsia="fr-FR"/>
         </w:rPr>
         <mc:AlternateContent>
           <mc:Choice Requires="wps">
@@ -6060,12 +6067,13 @@
       <w:r>
         <w:rPr>
           <w:rFonts w:ascii="Arial Rounded MT Bold" w:eastAsiaTheme="minorEastAsia" w:hAnsi="Arial Rounded MT Bold"/>
+          <w:noProof/>
           <w:color w:val="463A4F"/>
           <w:kern w:val="24"/>
           <w:position w:val="1"/>
           <w:sz w:val="80"/>
           <w:szCs w:val="80"/>
-          <w:lang w:val="en-GB" w:eastAsia="fr-FR"/>
+          <w:lang w:eastAsia="fr-FR"/>
         </w:rPr>
         <mc:AlternateContent>
           <mc:Choice Requires="wps">
@@ -6142,12 +6150,13 @@
       <w:r>
         <w:rPr>
           <w:rFonts w:ascii="Arial Rounded MT Bold" w:eastAsiaTheme="minorEastAsia" w:hAnsi="Arial Rounded MT Bold"/>
+          <w:noProof/>
           <w:color w:val="463A4F"/>
           <w:kern w:val="24"/>
           <w:position w:val="1"/>
           <w:sz w:val="80"/>
           <w:szCs w:val="80"/>
-          <w:lang w:val="en-GB" w:eastAsia="fr-FR"/>
+          <w:lang w:eastAsia="fr-FR"/>
         </w:rPr>
         <mc:AlternateContent>
           <mc:Choice Requires="wpg">
@@ -6239,7 +6248,7 @@
                                     <w:lang w:val="pt-BR"/>
                                   </w:rPr>
                                 </w:pPr>
-                                <w:bookmarkStart w:id="0" w:name="_Hlk19005501"/>
+                                <w:bookmarkStart w:id="1" w:name="_Hlk19005501"/>
                                 <w:r>
                                   <w:rPr>
                                     <w:rFonts w:ascii="Tahoma" w:hAnsi="Tahoma" w:cs="Tahoma"/>
@@ -6285,7 +6294,7 @@
                                   <w:t xml:space="preserve">R I E N C E </w:t>
                                 </w:r>
                               </w:p>
-                              <w:bookmarkEnd w:id="0"/>
+                              <w:bookmarkEnd w:id="1"/>
                               <w:p>
                                 <w:pPr>
                                   <w:pStyle w:val="NormalWeb"/>
@@ -6365,16 +6374,16 @@
                                       <w:szCs w:val="20"/>
                                     </w:rPr>
                                   </w:pPr>
-                                  <w:bookmarkStart w:id="1" w:name="_Hlk19004094"/>
-                                  <w:bookmarkStart w:id="2" w:name="_Hlk19004095"/>
-                                  <w:bookmarkStart w:id="3" w:name="_Hlk19004103"/>
-                                  <w:bookmarkStart w:id="4" w:name="_Hlk19004104"/>
-                                  <w:bookmarkStart w:id="5" w:name="_Hlk19004105"/>
-                                  <w:bookmarkStart w:id="6" w:name="_Hlk19004106"/>
-                                  <w:bookmarkStart w:id="7" w:name="_Hlk19004107"/>
-                                  <w:bookmarkStart w:id="8" w:name="_Hlk19004108"/>
-                                  <w:bookmarkStart w:id="9" w:name="_Hlk19004111"/>
-                                  <w:bookmarkStart w:id="10" w:name="_Hlk19004112"/>
+                                  <w:bookmarkStart w:id="2" w:name="_Hlk19004094"/>
+                                  <w:bookmarkStart w:id="3" w:name="_Hlk19004095"/>
+                                  <w:bookmarkStart w:id="4" w:name="_Hlk19004103"/>
+                                  <w:bookmarkStart w:id="5" w:name="_Hlk19004104"/>
+                                  <w:bookmarkStart w:id="6" w:name="_Hlk19004105"/>
+                                  <w:bookmarkStart w:id="7" w:name="_Hlk19004106"/>
+                                  <w:bookmarkStart w:id="8" w:name="_Hlk19004107"/>
+                                  <w:bookmarkStart w:id="9" w:name="_Hlk19004108"/>
+                                  <w:bookmarkStart w:id="10" w:name="_Hlk19004111"/>
+                                  <w:bookmarkStart w:id="11" w:name="_Hlk19004112"/>
                                   <w:r>
                                     <w:rPr>
                                       <w:rFonts w:ascii="Tahoma" w:hAnsi="Tahoma" w:cs="Tahoma"/>
@@ -6389,7 +6398,6 @@
                                     </w:rPr>
                                     <w:t>20</w:t>
                                   </w:r>
-                                  <w:bookmarkEnd w:id="1"/>
                                   <w:bookmarkEnd w:id="2"/>
                                   <w:bookmarkEnd w:id="3"/>
                                   <w:bookmarkEnd w:id="4"/>
@@ -6399,6 +6407,7 @@
                                   <w:bookmarkEnd w:id="8"/>
                                   <w:bookmarkEnd w:id="9"/>
                                   <w:bookmarkEnd w:id="10"/>
+                                  <w:bookmarkEnd w:id="11"/>
                                   <w:r>
                                     <w:rPr>
                                       <w:rFonts w:ascii="Tahoma" w:hAnsi="Tahoma" w:cs="Tahoma"/>
@@ -6627,7 +6636,6 @@
                                           <w:color w:val="000000" w:themeColor="text1"/>
                                           <w:sz w:val="20"/>
                                           <w:szCs w:val="20"/>
-                                          <w:lang w:val="en-GB"/>
                                         </w:rPr>
                                       </w:pPr>
                                       <w:r>
@@ -6636,7 +6644,6 @@
                                           <w:color w:val="000000"/>
                                           <w:sz w:val="20"/>
                                           <w:szCs w:val="20"/>
-                                          <w:lang w:val="en-GB"/>
                                         </w:rPr>
                                         <w:t xml:space="preserve">Rotation et reconfiguration régulières des postes </w:t>
                                       </w:r>
@@ -6769,7 +6776,7 @@
                                             <w:lang w:val="en-GB"/>
                                           </w:rPr>
                                         </w:pPr>
-                                        <w:bookmarkStart w:id="11" w:name="_Hlk19004135"/>
+                                        <w:bookmarkStart w:id="12" w:name="_Hlk19004135"/>
                                         <w:r>
                                           <w:rPr>
                                             <w:rFonts w:ascii="Tahoma" w:hAnsi="Tahoma" w:cs="Tahoma"/>
@@ -6781,7 +6788,7 @@
                                           <w:t>Army</w:t>
                                         </w:r>
                                       </w:p>
-                                      <w:bookmarkEnd w:id="11"/>
+                                      <w:bookmarkEnd w:id="12"/>
                                       <w:p>
                                         <w:pPr>
                                           <w:pStyle w:val="NormalWeb"/>
@@ -6855,7 +6862,7 @@
                                             <w:szCs w:val="20"/>
                                           </w:rPr>
                                         </w:pPr>
-                                        <w:bookmarkStart w:id="12" w:name="_Hlk19004119"/>
+                                        <w:bookmarkStart w:id="13" w:name="_Hlk19004119"/>
                                         <w:r>
                                           <w:rPr>
                                             <w:rFonts w:ascii="Tahoma" w:hAnsi="Tahoma" w:cs="Tahoma"/>
@@ -6865,7 +6872,7 @@
                                           <w:t>Haguenau</w:t>
                                         </w:r>
                                       </w:p>
-                                      <w:bookmarkEnd w:id="12"/>
+                                      <w:bookmarkEnd w:id="13"/>
                                       <w:p>
                                         <w:pPr>
                                           <w:rPr>
@@ -6937,7 +6944,7 @@
                                         <w:lang w:val="en-GB"/>
                                       </w:rPr>
                                     </w:pPr>
-                                    <w:bookmarkStart w:id="13" w:name="_Hlk19004151"/>
+                                    <w:bookmarkStart w:id="14" w:name="_Hlk19004151"/>
                                     <w:r>
                                       <w:rPr>
                                         <w:rFonts w:ascii="Tahoma" w:hAnsi="Tahoma" w:cs="Tahoma"/>
@@ -6961,7 +6968,7 @@
                                       </w:rPr>
                                     </w:pPr>
                                   </w:p>
-                                  <w:bookmarkEnd w:id="13"/>
+                                  <w:bookmarkEnd w:id="14"/>
                                   <w:p>
                                     <w:pPr>
                                       <w:pStyle w:val="NormalWeb"/>
@@ -7162,7 +7169,6 @@
                                       <w:color w:val="000000" w:themeColor="text1"/>
                                       <w:sz w:val="20"/>
                                       <w:szCs w:val="20"/>
-                                      <w:lang w:val="en-GB"/>
                                     </w:rPr>
                                   </w:pPr>
                                   <w:r>
@@ -7171,7 +7177,6 @@
                                       <w:color w:val="000000" w:themeColor="text1"/>
                                       <w:sz w:val="20"/>
                                       <w:szCs w:val="20"/>
-                                      <w:lang w:val="en-GB"/>
                                     </w:rPr>
                                     <w:t>Déploiement régulier de réseaux d’exercices :</w:t>
                                   </w:r>
@@ -7181,7 +7186,6 @@
                                       <w:color w:val="000000" w:themeColor="text1"/>
                                       <w:sz w:val="20"/>
                                       <w:szCs w:val="20"/>
-                                      <w:lang w:val="en-GB"/>
                                     </w:rPr>
                                     <w:t xml:space="preserve"> from network planification</w:t>
                                   </w:r>
@@ -7191,7 +7195,6 @@
                                       <w:color w:val="000000" w:themeColor="text1"/>
                                       <w:sz w:val="20"/>
                                       <w:szCs w:val="20"/>
-                                      <w:lang w:val="en-GB"/>
                                     </w:rPr>
                                     <w:t xml:space="preserve"> </w:t>
                                   </w:r>
@@ -7201,7 +7204,6 @@
                                       <w:color w:val="000000" w:themeColor="text1"/>
                                       <w:sz w:val="20"/>
                                       <w:szCs w:val="20"/>
-                                      <w:lang w:val="en-GB"/>
                                     </w:rPr>
                                     <w:t>to</w:t>
                                   </w:r>
@@ -7211,7 +7213,6 @@
                                       <w:color w:val="000000" w:themeColor="text1"/>
                                       <w:sz w:val="20"/>
                                       <w:szCs w:val="20"/>
-                                      <w:lang w:val="en-GB"/>
                                     </w:rPr>
                                     <w:t xml:space="preserve"> </w:t>
                                   </w:r>
@@ -7221,19 +7222,8 @@
                                       <w:color w:val="000000" w:themeColor="text1"/>
                                       <w:sz w:val="20"/>
                                       <w:szCs w:val="20"/>
-                                      <w:lang w:val="en-GB"/>
                                     </w:rPr>
-                                    <w:t xml:space="preserve">computer </w:t>
-                                  </w:r>
-                                  <w:r>
-                                    <w:rPr>
-                                      <w:rFonts w:ascii="Tahoma" w:hAnsi="Tahoma" w:cs="Tahoma"/>
-                                      <w:color w:val="000000" w:themeColor="text1"/>
-                                      <w:sz w:val="20"/>
-                                      <w:szCs w:val="20"/>
-                                      <w:lang w:val="en-GB"/>
-                                    </w:rPr>
-                                    <w:t>configuration</w:t>
+                                    <w:t>computer configuration</w:t>
                                   </w:r>
                                 </w:p>
                                 <w:p>
@@ -7260,27 +7250,7 @@
                                       <w:szCs w:val="20"/>
                                       <w:lang w:val="en-GB"/>
                                     </w:rPr>
-                                    <w:t xml:space="preserve">Management of </w:t>
-                                  </w:r>
-                                  <w:r>
-                                    <w:rPr>
-                                      <w:rFonts w:ascii="Tahoma" w:hAnsi="Tahoma" w:cs="Tahoma"/>
-                                      <w:color w:val="000000" w:themeColor="text1"/>
-                                      <w:sz w:val="20"/>
-                                      <w:szCs w:val="20"/>
-                                      <w:lang w:val="en-GB"/>
-                                    </w:rPr>
-                                    <w:t>user support</w:t>
-                                  </w:r>
-                                  <w:r>
-                                    <w:rPr>
-                                      <w:rFonts w:ascii="Tahoma" w:hAnsi="Tahoma" w:cs="Tahoma"/>
-                                      <w:color w:val="000000" w:themeColor="text1"/>
-                                      <w:sz w:val="20"/>
-                                      <w:szCs w:val="20"/>
-                                      <w:lang w:val="en-GB"/>
-                                    </w:rPr>
-                                    <w:t xml:space="preserve"> team</w:t>
+                                    <w:t>Management of user support team</w:t>
                                   </w:r>
                                 </w:p>
                                 <w:p>
@@ -8465,12 +8435,13 @@
       <w:r>
         <w:rPr>
           <w:rFonts w:ascii="Arial Rounded MT Bold" w:eastAsiaTheme="minorEastAsia" w:hAnsi="Arial Rounded MT Bold"/>
+          <w:noProof/>
           <w:color w:val="463A4F"/>
           <w:kern w:val="24"/>
           <w:position w:val="1"/>
           <w:sz w:val="80"/>
           <w:szCs w:val="80"/>
-          <w:lang w:val="en-GB" w:eastAsia="fr-FR"/>
+          <w:lang w:eastAsia="fr-FR"/>
         </w:rPr>
         <mc:AlternateContent>
           <mc:Choice Requires="wpg">
@@ -8648,7 +8619,7 @@
                             <a:effectLst/>
                             <a:extLst>
                               <a:ext uri="{C572A759-6A51-4108-AA02-DFA0A04FC94B}">
-                                <ma14:wrappingTextBoxFlag xmlns:ma14="http://schemas.microsoft.com/office/mac/drawingml/2011/main" xmlns:w="http://schemas.openxmlformats.org/wordprocessingml/2006/main" xmlns:w10="urn:schemas-microsoft-com:office:word" xmlns:v="urn:schemas-microsoft-com:vml" xmlns:o="urn:schemas-microsoft-com:office:office" xmlns:mv="urn:schemas-microsoft-com:mac:vml" xmlns:mo="http://schemas.microsoft.com/office/mac/office/2008/main" xmlns="" xmlns:w16="http://schemas.microsoft.com/office/word/2018/wordml" xmlns:w16cid="http://schemas.microsoft.com/office/word/2016/wordml/cid" xmlns:w16cex="http://schemas.microsoft.com/office/word/2018/wordml/cex" xmlns:am3d="http://schemas.microsoft.com/office/drawing/2017/model3d" xmlns:aink="http://schemas.microsoft.com/office/drawing/2016/ink" xmlns:cx8="http://schemas.microsoft.com/office/drawing/2016/5/14/chartex" xmlns:cx7="http://schemas.microsoft.com/office/drawing/2016/5/13/chartex" xmlns:cx6="http://schemas.microsoft.com/office/drawing/2016/5/12/chartex" xmlns:cx5="http://schemas.microsoft.com/office/drawing/2016/5/11/chartex" xmlns:cx4="http://schemas.microsoft.com/office/drawing/2016/5/10/chartex" xmlns:cx3="http://schemas.microsoft.com/office/drawing/2016/5/9/chartex" xmlns:cx2="http://schemas.microsoft.com/office/drawing/2015/10/21/chartex"/>
+                                <ma14:wrappingTextBoxFlag xmlns:cx2="http://schemas.microsoft.com/office/drawing/2015/10/21/chartex" xmlns:cx3="http://schemas.microsoft.com/office/drawing/2016/5/9/chartex" xmlns:cx4="http://schemas.microsoft.com/office/drawing/2016/5/10/chartex" xmlns:cx5="http://schemas.microsoft.com/office/drawing/2016/5/11/chartex" xmlns:cx6="http://schemas.microsoft.com/office/drawing/2016/5/12/chartex" xmlns:cx7="http://schemas.microsoft.com/office/drawing/2016/5/13/chartex" xmlns:cx8="http://schemas.microsoft.com/office/drawing/2016/5/14/chartex" xmlns:aink="http://schemas.microsoft.com/office/drawing/2016/ink" xmlns:am3d="http://schemas.microsoft.com/office/drawing/2017/model3d" xmlns:w16cex="http://schemas.microsoft.com/office/word/2018/wordml/cex" xmlns:w16cid="http://schemas.microsoft.com/office/word/2016/wordml/cid" xmlns:w16="http://schemas.microsoft.com/office/word/2018/wordml" xmlns="" xmlns:mo="http://schemas.microsoft.com/office/mac/office/2008/main" xmlns:mv="urn:schemas-microsoft-com:mac:vml" xmlns:o="urn:schemas-microsoft-com:office:office" xmlns:v="urn:schemas-microsoft-com:vml" xmlns:w10="urn:schemas-microsoft-com:office:word" xmlns:w="http://schemas.openxmlformats.org/wordprocessingml/2006/main" xmlns:ma14="http://schemas.microsoft.com/office/mac/drawingml/2011/main"/>
                               </a:ext>
                             </a:extLst>
                           </wps:spPr>
@@ -9000,7 +8971,8 @@
       </w:pPr>
       <w:r>
         <w:rPr>
-          <w:lang w:val="en-GB" w:eastAsia="fr-FR"/>
+          <w:noProof/>
+          <w:lang w:eastAsia="fr-FR"/>
         </w:rPr>
         <mc:AlternateContent>
           <mc:Choice Requires="wps">
@@ -9076,12 +9048,13 @@
       <w:r>
         <w:rPr>
           <w:rFonts w:ascii="Arial Rounded MT Bold" w:eastAsiaTheme="minorEastAsia" w:hAnsi="Arial Rounded MT Bold"/>
+          <w:noProof/>
           <w:color w:val="463A4F"/>
           <w:kern w:val="24"/>
           <w:position w:val="1"/>
           <w:sz w:val="80"/>
           <w:szCs w:val="80"/>
-          <w:lang w:val="en-GB" w:eastAsia="fr-FR"/>
+          <w:lang w:eastAsia="fr-FR"/>
         </w:rPr>
         <mc:AlternateContent>
           <mc:Choice Requires="wpg">
@@ -9293,10 +9266,10 @@
                                   <w:lang w:val="en-GB"/>
                                 </w:rPr>
                               </w:pPr>
-                              <w:bookmarkStart w:id="28" w:name="_Hlk19004229"/>
-                              <w:bookmarkStart w:id="29" w:name="_Hlk19004230"/>
-                              <w:bookmarkStart w:id="30" w:name="_Hlk19005747"/>
-                              <w:bookmarkStart w:id="31" w:name="_Hlk19005748"/>
+                              <w:bookmarkStart w:id="15" w:name="_Hlk19004229"/>
+                              <w:bookmarkStart w:id="16" w:name="_Hlk19004230"/>
+                              <w:bookmarkStart w:id="17" w:name="_Hlk19005747"/>
+                              <w:bookmarkStart w:id="18" w:name="_Hlk19005748"/>
                               <w:r>
                                 <w:rPr>
                                   <w:rFonts w:ascii="Tahoma" w:hAnsi="Tahoma" w:cs="Tahoma"/>
@@ -9314,10 +9287,10 @@
                                 <w:t xml:space="preserve"> Climbing, scuba diving, horse riding</w:t>
                               </w:r>
                             </w:p>
-                            <w:bookmarkEnd w:id="28"/>
-                            <w:bookmarkEnd w:id="29"/>
-                            <w:bookmarkEnd w:id="30"/>
-                            <w:bookmarkEnd w:id="31"/>
+                            <w:bookmarkEnd w:id="15"/>
+                            <w:bookmarkEnd w:id="16"/>
+                            <w:bookmarkEnd w:id="17"/>
+                            <w:bookmarkEnd w:id="18"/>
                             <w:p>
                               <w:pPr>
                                 <w:pStyle w:val="PrformatHTML"/>
@@ -9762,8 +9735,6 @@
           <w:lang w:val="en-GB"/>
         </w:rPr>
       </w:pPr>
-      <w:bookmarkStart w:id="36" w:name="_GoBack"/>
-      <w:bookmarkEnd w:id="36"/>
     </w:p>
     <w:sectPr>
       <w:pgSz w:w="11906" w:h="16838"/>
@@ -10648,6 +10619,53 @@
       <w:lang w:eastAsia="fr-FR"/>
     </w:rPr>
   </w:style>
+  <w:style w:type="character" w:customStyle="1" w:styleId="tagtrans">
+    <w:name w:val="tag_trans"/>
+    <w:basedOn w:val="Policepardfaut"/>
+    <w:rsid w:val="00100262"/>
+  </w:style>
+  <w:style w:type="character" w:styleId="Lienhypertexte">
+    <w:name w:val="Hyperlink"/>
+    <w:basedOn w:val="Policepardfaut"/>
+    <w:uiPriority w:val="99"/>
+    <w:semiHidden/>
+    <w:unhideWhenUsed/>
+    <w:rsid w:val="00100262"/>
+    <w:rPr>
+      <w:color w:val="0000FF"/>
+      <w:u w:val="single"/>
+    </w:rPr>
+  </w:style>
+  <w:style w:type="paragraph" w:styleId="Textedebulles">
+    <w:name w:val="Balloon Text"/>
+    <w:basedOn w:val="Normal"/>
+    <w:link w:val="TextedebullesCar"/>
+    <w:uiPriority w:val="99"/>
+    <w:semiHidden/>
+    <w:unhideWhenUsed/>
+    <w:rsid w:val="00100262"/>
+    <w:pPr>
+      <w:spacing w:after="0" w:line="240" w:lineRule="auto"/>
+    </w:pPr>
+    <w:rPr>
+      <w:rFonts w:ascii="Segoe UI" w:hAnsi="Segoe UI" w:cs="Segoe UI"/>
+      <w:sz w:val="18"/>
+      <w:szCs w:val="18"/>
+    </w:rPr>
+  </w:style>
+  <w:style w:type="character" w:customStyle="1" w:styleId="TextedebullesCar">
+    <w:name w:val="Texte de bulles Car"/>
+    <w:basedOn w:val="Policepardfaut"/>
+    <w:link w:val="Textedebulles"/>
+    <w:uiPriority w:val="99"/>
+    <w:semiHidden/>
+    <w:rsid w:val="00100262"/>
+    <w:rPr>
+      <w:rFonts w:ascii="Segoe UI" w:hAnsi="Segoe UI" w:cs="Segoe UI"/>
+      <w:sz w:val="18"/>
+      <w:szCs w:val="18"/>
+    </w:rPr>
+  </w:style>
 </w:styles>
 </file>
 
@@ -10917,7 +10935,7 @@
 </file>
 
 <file path=customXml/itemProps1.xml><?xml version="1.0" encoding="utf-8"?>
-<ds:datastoreItem xmlns:ds="http://schemas.openxmlformats.org/officeDocument/2006/customXml" ds:itemID="{5CC648BC-D246-4F98-99BA-454930D4829C}">
+<ds:datastoreItem xmlns:ds="http://schemas.openxmlformats.org/officeDocument/2006/customXml" ds:itemID="{75E825B4-FB76-490A-9392-95967D1654C6}">
   <ds:schemaRefs>
     <ds:schemaRef ds:uri="http://schemas.openxmlformats.org/officeDocument/2006/bibliography"/>
   </ds:schemaRefs>

--- a/STAGE/CV_english.docx
+++ b/STAGE/CV_english.docx
@@ -262,7 +262,7 @@
                             <a:blip r:embed="rId8">
                               <a:extLst>
                                 <a:ext uri="{96DAC541-7B7A-43D3-8B79-37D633B846F1}">
-                                  <asvg:svgBlip xmlns="" xmlns:cx2="http://schemas.microsoft.com/office/drawing/2015/10/21/chartex" xmlns:cx3="http://schemas.microsoft.com/office/drawing/2016/5/9/chartex" xmlns:cx4="http://schemas.microsoft.com/office/drawing/2016/5/10/chartex" xmlns:cx5="http://schemas.microsoft.com/office/drawing/2016/5/11/chartex" xmlns:cx6="http://schemas.microsoft.com/office/drawing/2016/5/12/chartex" xmlns:cx7="http://schemas.microsoft.com/office/drawing/2016/5/13/chartex" xmlns:cx8="http://schemas.microsoft.com/office/drawing/2016/5/14/chartex" xmlns:aink="http://schemas.microsoft.com/office/drawing/2016/ink" xmlns:am3d="http://schemas.microsoft.com/office/drawing/2017/model3d" xmlns:o="urn:schemas-microsoft-com:office:office" xmlns:v="urn:schemas-microsoft-com:vml" xmlns:w10="urn:schemas-microsoft-com:office:word" xmlns:w="http://schemas.openxmlformats.org/wordprocessingml/2006/main" xmlns:w16cex="http://schemas.microsoft.com/office/word/2018/wordml/cex" xmlns:w16cid="http://schemas.microsoft.com/office/word/2016/wordml/cid" xmlns:w16="http://schemas.microsoft.com/office/word/2018/wordml" xmlns:asvg="http://schemas.microsoft.com/office/drawing/2016/SVG/main" r:embed="rId10"/>
+                                  <asvg:svgBlip xmlns:asvg="http://schemas.microsoft.com/office/drawing/2016/SVG/main" xmlns:w16="http://schemas.microsoft.com/office/word/2018/wordml" xmlns:w16cid="http://schemas.microsoft.com/office/word/2016/wordml/cid" xmlns:w16cex="http://schemas.microsoft.com/office/word/2018/wordml/cex" xmlns:w="http://schemas.openxmlformats.org/wordprocessingml/2006/main" xmlns:w10="urn:schemas-microsoft-com:office:word" xmlns:v="urn:schemas-microsoft-com:vml" xmlns:o="urn:schemas-microsoft-com:office:office" xmlns:am3d="http://schemas.microsoft.com/office/drawing/2017/model3d" xmlns:aink="http://schemas.microsoft.com/office/drawing/2016/ink" xmlns:cx8="http://schemas.microsoft.com/office/drawing/2016/5/14/chartex" xmlns:cx7="http://schemas.microsoft.com/office/drawing/2016/5/13/chartex" xmlns:cx6="http://schemas.microsoft.com/office/drawing/2016/5/12/chartex" xmlns:cx5="http://schemas.microsoft.com/office/drawing/2016/5/11/chartex" xmlns:cx4="http://schemas.microsoft.com/office/drawing/2016/5/10/chartex" xmlns:cx3="http://schemas.microsoft.com/office/drawing/2016/5/9/chartex" xmlns:cx2="http://schemas.microsoft.com/office/drawing/2015/10/21/chartex" xmlns="" r:embed="rId10"/>
                                 </a:ext>
                               </a:extLst>
                             </a:blip>
@@ -291,7 +291,7 @@
                             <a:blip r:embed="rId11">
                               <a:extLst>
                                 <a:ext uri="{96DAC541-7B7A-43D3-8B79-37D633B846F1}">
-                                  <asvg:svgBlip xmlns="" xmlns:cx2="http://schemas.microsoft.com/office/drawing/2015/10/21/chartex" xmlns:cx3="http://schemas.microsoft.com/office/drawing/2016/5/9/chartex" xmlns:cx4="http://schemas.microsoft.com/office/drawing/2016/5/10/chartex" xmlns:cx5="http://schemas.microsoft.com/office/drawing/2016/5/11/chartex" xmlns:cx6="http://schemas.microsoft.com/office/drawing/2016/5/12/chartex" xmlns:cx7="http://schemas.microsoft.com/office/drawing/2016/5/13/chartex" xmlns:cx8="http://schemas.microsoft.com/office/drawing/2016/5/14/chartex" xmlns:aink="http://schemas.microsoft.com/office/drawing/2016/ink" xmlns:am3d="http://schemas.microsoft.com/office/drawing/2017/model3d" xmlns:o="urn:schemas-microsoft-com:office:office" xmlns:v="urn:schemas-microsoft-com:vml" xmlns:w10="urn:schemas-microsoft-com:office:word" xmlns:w="http://schemas.openxmlformats.org/wordprocessingml/2006/main" xmlns:w16cex="http://schemas.microsoft.com/office/word/2018/wordml/cex" xmlns:w16cid="http://schemas.microsoft.com/office/word/2016/wordml/cid" xmlns:w16="http://schemas.microsoft.com/office/word/2018/wordml" xmlns:asvg="http://schemas.microsoft.com/office/drawing/2016/SVG/main" r:embed="rId12"/>
+                                  <asvg:svgBlip xmlns:asvg="http://schemas.microsoft.com/office/drawing/2016/SVG/main" xmlns:w16="http://schemas.microsoft.com/office/word/2018/wordml" xmlns:w16cid="http://schemas.microsoft.com/office/word/2016/wordml/cid" xmlns:w16cex="http://schemas.microsoft.com/office/word/2018/wordml/cex" xmlns:w="http://schemas.openxmlformats.org/wordprocessingml/2006/main" xmlns:w10="urn:schemas-microsoft-com:office:word" xmlns:v="urn:schemas-microsoft-com:vml" xmlns:o="urn:schemas-microsoft-com:office:office" xmlns:am3d="http://schemas.microsoft.com/office/drawing/2017/model3d" xmlns:aink="http://schemas.microsoft.com/office/drawing/2016/ink" xmlns:cx8="http://schemas.microsoft.com/office/drawing/2016/5/14/chartex" xmlns:cx7="http://schemas.microsoft.com/office/drawing/2016/5/13/chartex" xmlns:cx6="http://schemas.microsoft.com/office/drawing/2016/5/12/chartex" xmlns:cx5="http://schemas.microsoft.com/office/drawing/2016/5/11/chartex" xmlns:cx4="http://schemas.microsoft.com/office/drawing/2016/5/10/chartex" xmlns:cx3="http://schemas.microsoft.com/office/drawing/2016/5/9/chartex" xmlns:cx2="http://schemas.microsoft.com/office/drawing/2015/10/21/chartex" xmlns="" r:embed="rId12"/>
                                 </a:ext>
                               </a:extLst>
                             </a:blip>
@@ -320,7 +320,7 @@
                             <a:blip r:embed="rId13">
                               <a:extLst>
                                 <a:ext uri="{96DAC541-7B7A-43D3-8B79-37D633B846F1}">
-                                  <asvg:svgBlip xmlns="" xmlns:cx2="http://schemas.microsoft.com/office/drawing/2015/10/21/chartex" xmlns:cx3="http://schemas.microsoft.com/office/drawing/2016/5/9/chartex" xmlns:cx4="http://schemas.microsoft.com/office/drawing/2016/5/10/chartex" xmlns:cx5="http://schemas.microsoft.com/office/drawing/2016/5/11/chartex" xmlns:cx6="http://schemas.microsoft.com/office/drawing/2016/5/12/chartex" xmlns:cx7="http://schemas.microsoft.com/office/drawing/2016/5/13/chartex" xmlns:cx8="http://schemas.microsoft.com/office/drawing/2016/5/14/chartex" xmlns:aink="http://schemas.microsoft.com/office/drawing/2016/ink" xmlns:am3d="http://schemas.microsoft.com/office/drawing/2017/model3d" xmlns:o="urn:schemas-microsoft-com:office:office" xmlns:v="urn:schemas-microsoft-com:vml" xmlns:w10="urn:schemas-microsoft-com:office:word" xmlns:w="http://schemas.openxmlformats.org/wordprocessingml/2006/main" xmlns:w16cex="http://schemas.microsoft.com/office/word/2018/wordml/cex" xmlns:w16cid="http://schemas.microsoft.com/office/word/2016/wordml/cid" xmlns:w16="http://schemas.microsoft.com/office/word/2018/wordml" xmlns:asvg="http://schemas.microsoft.com/office/drawing/2016/SVG/main" r:embed="rId14"/>
+                                  <asvg:svgBlip xmlns:asvg="http://schemas.microsoft.com/office/drawing/2016/SVG/main" xmlns:w16="http://schemas.microsoft.com/office/word/2018/wordml" xmlns:w16cid="http://schemas.microsoft.com/office/word/2016/wordml/cid" xmlns:w16cex="http://schemas.microsoft.com/office/word/2018/wordml/cex" xmlns:w="http://schemas.openxmlformats.org/wordprocessingml/2006/main" xmlns:w10="urn:schemas-microsoft-com:office:word" xmlns:v="urn:schemas-microsoft-com:vml" xmlns:o="urn:schemas-microsoft-com:office:office" xmlns:am3d="http://schemas.microsoft.com/office/drawing/2017/model3d" xmlns:aink="http://schemas.microsoft.com/office/drawing/2016/ink" xmlns:cx8="http://schemas.microsoft.com/office/drawing/2016/5/14/chartex" xmlns:cx7="http://schemas.microsoft.com/office/drawing/2016/5/13/chartex" xmlns:cx6="http://schemas.microsoft.com/office/drawing/2016/5/12/chartex" xmlns:cx5="http://schemas.microsoft.com/office/drawing/2016/5/11/chartex" xmlns:cx4="http://schemas.microsoft.com/office/drawing/2016/5/10/chartex" xmlns:cx3="http://schemas.microsoft.com/office/drawing/2016/5/9/chartex" xmlns:cx2="http://schemas.microsoft.com/office/drawing/2015/10/21/chartex" xmlns="" r:embed="rId14"/>
                                 </a:ext>
                               </a:extLst>
                             </a:blip>
@@ -1133,6 +1133,17 @@
                                   </w:rPr>
                                   <w:t>P R O F I L</w:t>
                                 </w:r>
+                                <w:r>
+                                  <w:rPr>
+                                    <w:rFonts w:ascii="Tahoma" w:hAnsi="Tahoma" w:cs="Tahoma"/>
+                                    <w:bCs/>
+                                    <w:kern w:val="24"/>
+                                    <w:sz w:val="30"/>
+                                    <w:szCs w:val="30"/>
+                                    <w:lang w:val="en-GB"/>
+                                  </w:rPr>
+                                  <w:t xml:space="preserve"> E</w:t>
+                                </w:r>
                               </w:p>
                               <w:p>
                                 <w:pPr>
@@ -1177,7 +1188,7 @@
                             <a:effectLst/>
                             <a:extLst>
                               <a:ext uri="{C572A759-6A51-4108-AA02-DFA0A04FC94B}">
-                                <ma14:wrappingTextBoxFlag xmlns:cx2="http://schemas.microsoft.com/office/drawing/2015/10/21/chartex" xmlns:cx3="http://schemas.microsoft.com/office/drawing/2016/5/9/chartex" xmlns:cx4="http://schemas.microsoft.com/office/drawing/2016/5/10/chartex" xmlns:cx5="http://schemas.microsoft.com/office/drawing/2016/5/11/chartex" xmlns:cx6="http://schemas.microsoft.com/office/drawing/2016/5/12/chartex" xmlns:cx7="http://schemas.microsoft.com/office/drawing/2016/5/13/chartex" xmlns:cx8="http://schemas.microsoft.com/office/drawing/2016/5/14/chartex" xmlns:aink="http://schemas.microsoft.com/office/drawing/2016/ink" xmlns:am3d="http://schemas.microsoft.com/office/drawing/2017/model3d" xmlns:w16cex="http://schemas.microsoft.com/office/word/2018/wordml/cex" xmlns:w16cid="http://schemas.microsoft.com/office/word/2016/wordml/cid" xmlns:w16="http://schemas.microsoft.com/office/word/2018/wordml" xmlns="" xmlns:mo="http://schemas.microsoft.com/office/mac/office/2008/main" xmlns:mv="urn:schemas-microsoft-com:mac:vml" xmlns:o="urn:schemas-microsoft-com:office:office" xmlns:v="urn:schemas-microsoft-com:vml" xmlns:w10="urn:schemas-microsoft-com:office:word" xmlns:w="http://schemas.openxmlformats.org/wordprocessingml/2006/main" xmlns:ma14="http://schemas.microsoft.com/office/mac/drawingml/2011/main"/>
+                                <ma14:wrappingTextBoxFlag xmlns:ma14="http://schemas.microsoft.com/office/mac/drawingml/2011/main" xmlns:w="http://schemas.openxmlformats.org/wordprocessingml/2006/main" xmlns:w10="urn:schemas-microsoft-com:office:word" xmlns:v="urn:schemas-microsoft-com:vml" xmlns:o="urn:schemas-microsoft-com:office:office" xmlns:mv="urn:schemas-microsoft-com:mac:vml" xmlns:mo="http://schemas.microsoft.com/office/mac/office/2008/main" xmlns="" xmlns:w16="http://schemas.microsoft.com/office/word/2018/wordml" xmlns:w16cid="http://schemas.microsoft.com/office/word/2016/wordml/cid" xmlns:w16cex="http://schemas.microsoft.com/office/word/2018/wordml/cex" xmlns:am3d="http://schemas.microsoft.com/office/drawing/2017/model3d" xmlns:aink="http://schemas.microsoft.com/office/drawing/2016/ink" xmlns:cx8="http://schemas.microsoft.com/office/drawing/2016/5/14/chartex" xmlns:cx7="http://schemas.microsoft.com/office/drawing/2016/5/13/chartex" xmlns:cx6="http://schemas.microsoft.com/office/drawing/2016/5/12/chartex" xmlns:cx5="http://schemas.microsoft.com/office/drawing/2016/5/11/chartex" xmlns:cx4="http://schemas.microsoft.com/office/drawing/2016/5/10/chartex" xmlns:cx3="http://schemas.microsoft.com/office/drawing/2016/5/9/chartex" xmlns:cx2="http://schemas.microsoft.com/office/drawing/2015/10/21/chartex"/>
                               </a:ext>
                             </a:extLst>
                           </wps:spPr>
@@ -1197,7 +1208,23 @@
                                     <w:color w:val="000000"/>
                                     <w:lang w:val="en-GB"/>
                                   </w:rPr>
-                                  <w:t xml:space="preserve">After 10 years of experience as system administrator, I wish to reorient myself in web development. </w:t>
+                                  <w:t xml:space="preserve">After 10 years of experience as system administrator, I wish to </w:t>
+                                </w:r>
+                                <w:r>
+                                  <w:rPr>
+                                    <w:rFonts w:ascii="Arial" w:hAnsi="Arial" w:cs="Arial"/>
+                                    <w:color w:val="000000"/>
+                                    <w:lang w:val="en-GB"/>
+                                  </w:rPr>
+                                  <w:t>change to</w:t>
+                                </w:r>
+                                <w:r>
+                                  <w:rPr>
+                                    <w:rFonts w:ascii="Arial" w:hAnsi="Arial" w:cs="Arial"/>
+                                    <w:color w:val="000000"/>
+                                    <w:lang w:val="en-GB"/>
+                                  </w:rPr>
+                                  <w:t xml:space="preserve"> web development. </w:t>
                                 </w:r>
                               </w:p>
                               <w:p>
@@ -1214,7 +1241,23 @@
                                     <w:color w:val="000000"/>
                                     <w:lang w:val="en-GB"/>
                                   </w:rPr>
-                                  <w:t xml:space="preserve"> My military experience allows me to combine teamwork skills with a large autonomy.</w:t>
+                                  <w:t xml:space="preserve"> My military experience allows me to combine teamwo</w:t>
+                                </w:r>
+                                <w:r>
+                                  <w:rPr>
+                                    <w:rFonts w:ascii="Arial" w:hAnsi="Arial" w:cs="Arial"/>
+                                    <w:color w:val="000000"/>
+                                    <w:lang w:val="en-GB"/>
+                                  </w:rPr>
+                                  <w:t xml:space="preserve">rk skills with a large autonomy </w:t>
+                                </w:r>
+                                <w:r>
+                                  <w:rPr>
+                                    <w:rFonts w:ascii="Arial" w:hAnsi="Arial" w:cs="Arial"/>
+                                    <w:color w:val="000000"/>
+                                    <w:lang w:val="en-GB"/>
+                                  </w:rPr>
+                                  <w:t>as well as a good dose of rigor and adaptability.</w:t>
                                 </w:r>
                               </w:p>
                               <w:p>
@@ -1318,6 +1361,17 @@
                             </w:rPr>
                             <w:t>P R O F I L</w:t>
                           </w:r>
+                          <w:r>
+                            <w:rPr>
+                              <w:rFonts w:ascii="Tahoma" w:hAnsi="Tahoma" w:cs="Tahoma"/>
+                              <w:bCs/>
+                              <w:kern w:val="24"/>
+                              <w:sz w:val="30"/>
+                              <w:szCs w:val="30"/>
+                              <w:lang w:val="en-GB"/>
+                            </w:rPr>
+                            <w:t xml:space="preserve"> E</w:t>
+                          </w:r>
                         </w:p>
                         <w:p>
                           <w:pPr>
@@ -1339,6 +1393,10 @@
                       </w:txbxContent>
                     </v:textbox>
                   </v:rect>
+                  <v:shapetype id="_x0000_t202" coordsize="21600,21600" o:spt="202" path="m,l,21600r21600,l21600,xe">
+                    <v:stroke joinstyle="miter"/>
+                    <v:path gradientshapeok="t" o:connecttype="rect"/>
+                  </v:shapetype>
                   <v:shape id="Cuadro de texto 8" o:spid="_x0000_s1038" type="#_x0000_t202" style="position:absolute;top:3252;width:29527;height:14252;visibility:visible;mso-wrap-style:square;v-text-anchor:top" o:gfxdata="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" filled="f" stroked="f">
                     <v:path arrowok="t"/>
                     <v:textbox>
@@ -1357,7 +1415,23 @@
                               <w:color w:val="000000"/>
                               <w:lang w:val="en-GB"/>
                             </w:rPr>
-                            <w:t xml:space="preserve">After 10 years of experience as system administrator, I wish to reorient myself in web development. </w:t>
+                            <w:t xml:space="preserve">After 10 years of experience as system administrator, I wish to </w:t>
+                          </w:r>
+                          <w:r>
+                            <w:rPr>
+                              <w:rFonts w:ascii="Arial" w:hAnsi="Arial" w:cs="Arial"/>
+                              <w:color w:val="000000"/>
+                              <w:lang w:val="en-GB"/>
+                            </w:rPr>
+                            <w:t>change to</w:t>
+                          </w:r>
+                          <w:r>
+                            <w:rPr>
+                              <w:rFonts w:ascii="Arial" w:hAnsi="Arial" w:cs="Arial"/>
+                              <w:color w:val="000000"/>
+                              <w:lang w:val="en-GB"/>
+                            </w:rPr>
+                            <w:t xml:space="preserve"> web development. </w:t>
                           </w:r>
                         </w:p>
                         <w:p>
@@ -1374,7 +1448,23 @@
                               <w:color w:val="000000"/>
                               <w:lang w:val="en-GB"/>
                             </w:rPr>
-                            <w:t xml:space="preserve"> My military experience allows me to combine teamwork skills with a large autonomy.</w:t>
+                            <w:t xml:space="preserve"> My military experience allows me to combine teamwo</w:t>
+                          </w:r>
+                          <w:r>
+                            <w:rPr>
+                              <w:rFonts w:ascii="Arial" w:hAnsi="Arial" w:cs="Arial"/>
+                              <w:color w:val="000000"/>
+                              <w:lang w:val="en-GB"/>
+                            </w:rPr>
+                            <w:t xml:space="preserve">rk skills with a large autonomy </w:t>
+                          </w:r>
+                          <w:r>
+                            <w:rPr>
+                              <w:rFonts w:ascii="Arial" w:hAnsi="Arial" w:cs="Arial"/>
+                              <w:color w:val="000000"/>
+                              <w:lang w:val="en-GB"/>
+                            </w:rPr>
+                            <w:t>as well as a good dose of rigor and adaptability.</w:t>
                           </w:r>
                         </w:p>
                         <w:p>
@@ -1791,7 +1881,18 @@
                                           <w:szCs w:val="22"/>
                                           <w:lang w:val="fr-FR"/>
                                         </w:rPr>
-                                        <w:t>Formation « Développement web et web mobile »</w:t>
+                                        <w:t>Training course</w:t>
+                                      </w:r>
+                                      <w:r>
+                                        <w:rPr>
+                                          <w:rFonts w:ascii="Tahoma" w:hAnsi="Tahoma" w:cs="Tahoma"/>
+                                          <w:b/>
+                                          <w:color w:val="000000" w:themeColor="text1"/>
+                                          <w:sz w:val="22"/>
+                                          <w:szCs w:val="22"/>
+                                          <w:lang w:val="fr-FR"/>
+                                        </w:rPr>
+                                        <w:t xml:space="preserve"> « Développement web et web mobile »</w:t>
                                       </w:r>
                                     </w:p>
                                     <w:p>
@@ -2512,34 +2613,6 @@
                                     <w:txbxContent>
                                       <w:p>
                                         <w:pPr>
-                                          <w:pStyle w:val="NormalWeb"/>
-                                          <w:kinsoku w:val="0"/>
-                                          <w:overflowPunct w:val="0"/>
-                                          <w:spacing w:before="0" w:beforeAutospacing="0" w:after="0" w:afterAutospacing="0"/>
-                                          <w:textAlignment w:val="baseline"/>
-                                          <w:rPr>
-                                            <w:rFonts w:ascii="Tahoma" w:hAnsi="Tahoma" w:cs="Tahoma"/>
-                                            <w:b/>
-                                            <w:color w:val="000000" w:themeColor="text1"/>
-                                            <w:sz w:val="22"/>
-                                            <w:szCs w:val="22"/>
-                                            <w:lang w:val="fr-FR"/>
-                                          </w:rPr>
-                                        </w:pPr>
-                                        <w:r>
-                                          <w:rPr>
-                                            <w:rFonts w:ascii="Tahoma" w:hAnsi="Tahoma" w:cs="Tahoma"/>
-                                            <w:b/>
-                                            <w:color w:val="000000" w:themeColor="text1"/>
-                                            <w:sz w:val="22"/>
-                                            <w:szCs w:val="22"/>
-                                            <w:lang w:val="fr-FR"/>
-                                          </w:rPr>
-                                          <w:t>Sous-officier de l’armée de terre</w:t>
-                                        </w:r>
-                                      </w:p>
-                                      <w:p>
-                                        <w:pPr>
                                           <w:rPr>
                                             <w:rFonts w:ascii="Arial" w:hAnsi="Arial" w:cs="Arial"/>
                                             <w:b/>
@@ -2549,6 +2622,14 @@
                                             <w:szCs w:val="8"/>
                                           </w:rPr>
                                         </w:pPr>
+                                        <w:r>
+                                          <w:rPr>
+                                            <w:rFonts w:ascii="Tahoma" w:eastAsiaTheme="minorEastAsia" w:hAnsi="Tahoma" w:cs="Tahoma"/>
+                                            <w:b/>
+                                            <w:color w:val="000000" w:themeColor="text1"/>
+                                          </w:rPr>
+                                          <w:t>Army non-commissioned officer</w:t>
+                                        </w:r>
                                         <w:r>
                                           <w:rPr>
                                             <w:rFonts w:ascii="Arial" w:hAnsi="Arial" w:cs="Arial"/>
@@ -2814,7 +2895,18 @@
                                     <w:szCs w:val="22"/>
                                     <w:lang w:val="fr-FR"/>
                                   </w:rPr>
-                                  <w:t>Formation « Développement web et web mobile »</w:t>
+                                  <w:t>Training course</w:t>
+                                </w:r>
+                                <w:r>
+                                  <w:rPr>
+                                    <w:rFonts w:ascii="Tahoma" w:hAnsi="Tahoma" w:cs="Tahoma"/>
+                                    <w:b/>
+                                    <w:color w:val="000000" w:themeColor="text1"/>
+                                    <w:sz w:val="22"/>
+                                    <w:szCs w:val="22"/>
+                                    <w:lang w:val="fr-FR"/>
+                                  </w:rPr>
+                                  <w:t xml:space="preserve"> « Développement web et web mobile »</w:t>
                                 </w:r>
                               </w:p>
                               <w:p>
@@ -3139,34 +3231,6 @@
                               <w:txbxContent>
                                 <w:p>
                                   <w:pPr>
-                                    <w:pStyle w:val="NormalWeb"/>
-                                    <w:kinsoku w:val="0"/>
-                                    <w:overflowPunct w:val="0"/>
-                                    <w:spacing w:before="0" w:beforeAutospacing="0" w:after="0" w:afterAutospacing="0"/>
-                                    <w:textAlignment w:val="baseline"/>
-                                    <w:rPr>
-                                      <w:rFonts w:ascii="Tahoma" w:hAnsi="Tahoma" w:cs="Tahoma"/>
-                                      <w:b/>
-                                      <w:color w:val="000000" w:themeColor="text1"/>
-                                      <w:sz w:val="22"/>
-                                      <w:szCs w:val="22"/>
-                                      <w:lang w:val="fr-FR"/>
-                                    </w:rPr>
-                                  </w:pPr>
-                                  <w:r>
-                                    <w:rPr>
-                                      <w:rFonts w:ascii="Tahoma" w:hAnsi="Tahoma" w:cs="Tahoma"/>
-                                      <w:b/>
-                                      <w:color w:val="000000" w:themeColor="text1"/>
-                                      <w:sz w:val="22"/>
-                                      <w:szCs w:val="22"/>
-                                      <w:lang w:val="fr-FR"/>
-                                    </w:rPr>
-                                    <w:t>Sous-officier de l’armée de terre</w:t>
-                                  </w:r>
-                                </w:p>
-                                <w:p>
-                                  <w:pPr>
                                     <w:rPr>
                                       <w:rFonts w:ascii="Arial" w:hAnsi="Arial" w:cs="Arial"/>
                                       <w:b/>
@@ -3176,6 +3240,14 @@
                                       <w:szCs w:val="8"/>
                                     </w:rPr>
                                   </w:pPr>
+                                  <w:r>
+                                    <w:rPr>
+                                      <w:rFonts w:ascii="Tahoma" w:eastAsiaTheme="minorEastAsia" w:hAnsi="Tahoma" w:cs="Tahoma"/>
+                                      <w:b/>
+                                      <w:color w:val="000000" w:themeColor="text1"/>
+                                    </w:rPr>
+                                    <w:t>Army non-commissioned officer</w:t>
+                                  </w:r>
                                   <w:r>
                                     <w:rPr>
                                       <w:rFonts w:ascii="Arial" w:hAnsi="Arial" w:cs="Arial"/>
@@ -3540,10 +3612,10 @@
               <wp:anchor distT="0" distB="0" distL="114300" distR="114300" simplePos="0" relativeHeight="251694080" behindDoc="0" locked="0" layoutInCell="1" allowOverlap="1" wp14:anchorId="163F53BD" wp14:editId="167C3D9F">
                 <wp:simplePos x="0" y="0"/>
                 <wp:positionH relativeFrom="column">
-                  <wp:posOffset>-581025</wp:posOffset>
+                  <wp:posOffset>-585470</wp:posOffset>
                 </wp:positionH>
                 <wp:positionV relativeFrom="paragraph">
-                  <wp:posOffset>219710</wp:posOffset>
+                  <wp:posOffset>215900</wp:posOffset>
                 </wp:positionV>
                 <wp:extent cx="2875915" cy="1894840"/>
                 <wp:effectExtent l="0" t="0" r="19685" b="10160"/>
@@ -3837,8 +3909,25 @@
                                             <w:szCs w:val="30"/>
                                             <w:lang w:val="pt-BR"/>
                                           </w:rPr>
-                                          <w:t xml:space="preserve">C O M P É T E N C E S </w:t>
+                                          <w:t xml:space="preserve">S K I L L S </w:t>
                                         </w:r>
+                                      </w:p>
+                                      <w:p>
+                                        <w:pPr>
+                                          <w:pStyle w:val="NormalWeb"/>
+                                          <w:kinsoku w:val="0"/>
+                                          <w:overflowPunct w:val="0"/>
+                                          <w:spacing w:before="0" w:beforeAutospacing="0" w:after="0" w:afterAutospacing="0"/>
+                                          <w:textAlignment w:val="baseline"/>
+                                          <w:rPr>
+                                            <w:rFonts w:ascii="Tahoma" w:hAnsi="Tahoma" w:cs="Tahoma"/>
+                                            <w:bCs/>
+                                            <w:kern w:val="24"/>
+                                            <w:sz w:val="30"/>
+                                            <w:szCs w:val="30"/>
+                                            <w:lang w:val="pt-BR"/>
+                                          </w:rPr>
+                                        </w:pPr>
                                       </w:p>
                                       <w:p>
                                         <w:pPr>
@@ -3882,8 +3971,8 @@
                                   </wps:cNvSpPr>
                                   <wps:spPr bwMode="auto">
                                     <a:xfrm>
-                                      <a:off x="0" y="704850"/>
-                                      <a:ext cx="568411" cy="177800"/>
+                                      <a:off x="0" y="714375"/>
+                                      <a:ext cx="1200150" cy="177800"/>
                                     </a:xfrm>
                                     <a:prstGeom prst="rect">
                                       <a:avLst/>
@@ -3938,7 +4027,18 @@
                                             <w:szCs w:val="20"/>
                                             <w:lang w:val="es-ES"/>
                                           </w:rPr>
-                                          <w:t>React.js</w:t>
+                                          <w:t>Laravel</w:t>
+                                        </w:r>
+                                        <w:r>
+                                          <w:rPr>
+                                            <w:rFonts w:ascii="Tahoma" w:hAnsi="Tahoma" w:cs="Tahoma"/>
+                                            <w:color w:val="000000" w:themeColor="text1"/>
+                                            <w:kern w:val="24"/>
+                                            <w:sz w:val="20"/>
+                                            <w:szCs w:val="20"/>
+                                            <w:lang w:val="es-ES"/>
+                                          </w:rPr>
+                                          <w:t xml:space="preserve"> / React.js</w:t>
                                         </w:r>
                                       </w:p>
                                     </w:txbxContent>
@@ -3968,7 +4068,7 @@
                                     </wps:cNvSpPr>
                                     <wps:spPr bwMode="auto">
                                       <a:xfrm>
-                                        <a:off x="0" y="466725"/>
+                                        <a:off x="0" y="476250"/>
                                         <a:ext cx="841375" cy="177800"/>
                                       </a:xfrm>
                                       <a:prstGeom prst="rect">
@@ -5427,7 +5527,7 @@
           </mc:Choice>
           <mc:Fallback>
             <w:pict>
-              <v:group w14:anchorId="163F53BD" id="Groupe 85" o:spid="_x0000_s1063" style="position:absolute;margin-left:-45.75pt;margin-top:17.3pt;width:226.45pt;height:149.2pt;z-index:251694080" coordsize="28759,18948" o:gfxdata="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">
+              <v:group w14:anchorId="163F53BD" id="Groupe 85" o:spid="_x0000_s1063" style="position:absolute;margin-left:-46.1pt;margin-top:17pt;width:226.45pt;height:149.2pt;z-index:251694080" coordsize="28759,18948" o:gfxdata="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">
                 <v:group id="Groupe 86" o:spid="_x0000_s1064" style="position:absolute;width:28759;height:18948" coordsize="28759,18948" o:gfxdata="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">
                   <v:line id="Connecteur droit 87" o:spid="_x0000_s1065" style="position:absolute;flip:x y;visibility:visible;mso-wrap-style:square" from="20819,7254" to="20819,11947" o:connectortype="straight" o:gfxdata="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" strokecolor="#cfcdcd [2894]" strokeweight=".5pt">
                     <v:stroke joinstyle="miter"/>
@@ -5476,8 +5576,25 @@
                                       <w:szCs w:val="30"/>
                                       <w:lang w:val="pt-BR"/>
                                     </w:rPr>
-                                    <w:t xml:space="preserve">C O M P É T E N C E S </w:t>
+                                    <w:t xml:space="preserve">S K I L L S </w:t>
                                   </w:r>
+                                </w:p>
+                                <w:p>
+                                  <w:pPr>
+                                    <w:pStyle w:val="NormalWeb"/>
+                                    <w:kinsoku w:val="0"/>
+                                    <w:overflowPunct w:val="0"/>
+                                    <w:spacing w:before="0" w:beforeAutospacing="0" w:after="0" w:afterAutospacing="0"/>
+                                    <w:textAlignment w:val="baseline"/>
+                                    <w:rPr>
+                                      <w:rFonts w:ascii="Tahoma" w:hAnsi="Tahoma" w:cs="Tahoma"/>
+                                      <w:bCs/>
+                                      <w:kern w:val="24"/>
+                                      <w:sz w:val="30"/>
+                                      <w:szCs w:val="30"/>
+                                      <w:lang w:val="pt-BR"/>
+                                    </w:rPr>
+                                  </w:pPr>
                                 </w:p>
                                 <w:p>
                                   <w:pPr>
@@ -5501,7 +5618,7 @@
                           </v:rect>
                         </v:group>
                         <v:group id="Groupe 100" o:spid="_x0000_s1075" style="position:absolute;left:95;top:6381;width:28632;height:9995" coordsize="28632,9994" o:gfxdata="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">
-                          <v:rect id="_x0000_s1076" style="position:absolute;top:7048;width:5684;height:1778;visibility:visible;mso-wrap-style:square;v-text-anchor:top" o:gfxdata="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" filled="f" stroked="f">
+                          <v:rect id="_x0000_s1076" style="position:absolute;top:7143;width:12001;height:1778;visibility:visible;mso-wrap-style:square;v-text-anchor:top" o:gfxdata="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" filled="f" stroked="f">
                             <v:textbox inset="0,0,0,0">
                               <w:txbxContent>
                                 <w:p>
@@ -5528,14 +5645,25 @@
                                       <w:szCs w:val="20"/>
                                       <w:lang w:val="es-ES"/>
                                     </w:rPr>
-                                    <w:t>React.js</w:t>
+                                    <w:t>Laravel</w:t>
+                                  </w:r>
+                                  <w:r>
+                                    <w:rPr>
+                                      <w:rFonts w:ascii="Tahoma" w:hAnsi="Tahoma" w:cs="Tahoma"/>
+                                      <w:color w:val="000000" w:themeColor="text1"/>
+                                      <w:kern w:val="24"/>
+                                      <w:sz w:val="20"/>
+                                      <w:szCs w:val="20"/>
+                                      <w:lang w:val="es-ES"/>
+                                    </w:rPr>
+                                    <w:t xml:space="preserve"> / React.js</w:t>
                                   </w:r>
                                 </w:p>
                               </w:txbxContent>
                             </v:textbox>
                           </v:rect>
                           <v:group id="Groupe 102" o:spid="_x0000_s1077" style="position:absolute;width:28632;height:9994" coordsize="28632,9994" o:gfxdata="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">
-                            <v:rect id="_x0000_s1078" style="position:absolute;top:4667;width:8413;height:1778;visibility:visible;mso-wrap-style:square;v-text-anchor:top" o:gfxdata="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" filled="f" stroked="f">
+                            <v:rect id="_x0000_s1078" style="position:absolute;top:4762;width:8413;height:1778;visibility:visible;mso-wrap-style:square;v-text-anchor:top" o:gfxdata="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" filled="f" stroked="f">
                               <v:textbox inset="0,0,0,0">
                                 <w:txbxContent>
                                   <w:p>
@@ -5784,6 +5912,8 @@
         </w:rPr>
       </w:pPr>
     </w:p>
+    <w:bookmarkStart w:id="0" w:name="_GoBack"/>
+    <w:bookmarkEnd w:id="0"/>
     <w:p>
       <w:pPr>
         <w:rPr>
@@ -5972,8 +6102,6 @@
           <w:lang w:val="en-GB"/>
         </w:rPr>
       </w:pPr>
-      <w:bookmarkStart w:id="0" w:name="_GoBack"/>
-      <w:bookmarkEnd w:id="0"/>
     </w:p>
     <w:p>
       <w:pPr>
@@ -6636,32 +6764,6 @@
                                           <w:color w:val="000000" w:themeColor="text1"/>
                                           <w:sz w:val="20"/>
                                           <w:szCs w:val="20"/>
-                                        </w:rPr>
-                                      </w:pPr>
-                                      <w:r>
-                                        <w:rPr>
-                                          <w:rFonts w:ascii="Tahoma" w:hAnsi="Tahoma" w:cs="Tahoma"/>
-                                          <w:color w:val="000000"/>
-                                          <w:sz w:val="20"/>
-                                          <w:szCs w:val="20"/>
-                                        </w:rPr>
-                                        <w:t xml:space="preserve">Rotation et reconfiguration régulières des postes </w:t>
-                                      </w:r>
-                                    </w:p>
-                                    <w:p>
-                                      <w:pPr>
-                                        <w:pStyle w:val="Paragraphedeliste"/>
-                                        <w:numPr>
-                                          <w:ilvl w:val="0"/>
-                                          <w:numId w:val="2"/>
-                                        </w:numPr>
-                                        <w:ind w:left="426" w:hanging="349"/>
-                                        <w:rPr>
-                                          <w:rFonts w:ascii="Tahoma" w:hAnsi="Tahoma" w:cs="Tahoma"/>
-                                          <w:i/>
-                                          <w:color w:val="000000" w:themeColor="text1"/>
-                                          <w:sz w:val="20"/>
-                                          <w:szCs w:val="20"/>
                                           <w:lang w:val="en-GB"/>
                                         </w:rPr>
                                       </w:pPr>
@@ -7169,6 +7271,7 @@
                                       <w:color w:val="000000" w:themeColor="text1"/>
                                       <w:sz w:val="20"/>
                                       <w:szCs w:val="20"/>
+                                      <w:lang w:val="en-GB"/>
                                     </w:rPr>
                                   </w:pPr>
                                   <w:r>
@@ -7177,8 +7280,9 @@
                                       <w:color w:val="000000" w:themeColor="text1"/>
                                       <w:sz w:val="20"/>
                                       <w:szCs w:val="20"/>
+                                      <w:lang w:val="en-GB"/>
                                     </w:rPr>
-                                    <w:t>Déploiement régulier de réseaux d’exercices :</w:t>
+                                    <w:t xml:space="preserve">periodic training </w:t>
                                   </w:r>
                                   <w:r>
                                     <w:rPr>
@@ -7186,8 +7290,9 @@
                                       <w:color w:val="000000" w:themeColor="text1"/>
                                       <w:sz w:val="20"/>
                                       <w:szCs w:val="20"/>
+                                      <w:lang w:val="en-GB"/>
                                     </w:rPr>
-                                    <w:t xml:space="preserve"> from network planification</w:t>
+                                    <w:t xml:space="preserve">deployment </w:t>
                                   </w:r>
                                   <w:r>
                                     <w:rPr>
@@ -7195,6 +7300,57 @@
                                       <w:color w:val="000000" w:themeColor="text1"/>
                                       <w:sz w:val="20"/>
                                       <w:szCs w:val="20"/>
+                                      <w:lang w:val="en-GB"/>
+                                    </w:rPr>
+                                    <w:t>(60+ laptops in multiples networks)</w:t>
+                                  </w:r>
+                                  <w:r>
+                                    <w:rPr>
+                                      <w:rFonts w:ascii="Tahoma" w:hAnsi="Tahoma" w:cs="Tahoma"/>
+                                      <w:color w:val="000000" w:themeColor="text1"/>
+                                      <w:sz w:val="20"/>
+                                      <w:szCs w:val="20"/>
+                                      <w:lang w:val="en-GB"/>
+                                    </w:rPr>
+                                    <w:t>:</w:t>
+                                  </w:r>
+                                  <w:r>
+                                    <w:rPr>
+                                      <w:rFonts w:ascii="Tahoma" w:hAnsi="Tahoma" w:cs="Tahoma"/>
+                                      <w:color w:val="000000" w:themeColor="text1"/>
+                                      <w:sz w:val="20"/>
+                                      <w:szCs w:val="20"/>
+                                      <w:lang w:val="en-GB"/>
+                                    </w:rPr>
+                                    <w:t xml:space="preserve"> from network</w:t>
+                                  </w:r>
+                                  <w:r>
+                                    <w:rPr>
+                                      <w:rFonts w:ascii="Tahoma" w:hAnsi="Tahoma" w:cs="Tahoma"/>
+                                      <w:color w:val="000000" w:themeColor="text1"/>
+                                      <w:sz w:val="20"/>
+                                      <w:szCs w:val="20"/>
+                                      <w:lang w:val="en-GB"/>
+                                    </w:rPr>
+                                    <w:t>s</w:t>
+                                  </w:r>
+                                  <w:r>
+                                    <w:rPr>
+                                      <w:rFonts w:ascii="Tahoma" w:hAnsi="Tahoma" w:cs="Tahoma"/>
+                                      <w:color w:val="000000" w:themeColor="text1"/>
+                                      <w:sz w:val="20"/>
+                                      <w:szCs w:val="20"/>
+                                      <w:lang w:val="en-GB"/>
+                                    </w:rPr>
+                                    <w:t xml:space="preserve"> planification</w:t>
+                                  </w:r>
+                                  <w:r>
+                                    <w:rPr>
+                                      <w:rFonts w:ascii="Tahoma" w:hAnsi="Tahoma" w:cs="Tahoma"/>
+                                      <w:color w:val="000000" w:themeColor="text1"/>
+                                      <w:sz w:val="20"/>
+                                      <w:szCs w:val="20"/>
+                                      <w:lang w:val="en-GB"/>
                                     </w:rPr>
                                     <w:t xml:space="preserve"> </w:t>
                                   </w:r>
@@ -7204,6 +7360,7 @@
                                       <w:color w:val="000000" w:themeColor="text1"/>
                                       <w:sz w:val="20"/>
                                       <w:szCs w:val="20"/>
+                                      <w:lang w:val="en-GB"/>
                                     </w:rPr>
                                     <w:t>to</w:t>
                                   </w:r>
@@ -7213,6 +7370,7 @@
                                       <w:color w:val="000000" w:themeColor="text1"/>
                                       <w:sz w:val="20"/>
                                       <w:szCs w:val="20"/>
+                                      <w:lang w:val="en-GB"/>
                                     </w:rPr>
                                     <w:t xml:space="preserve"> </w:t>
                                   </w:r>
@@ -7222,8 +7380,29 @@
                                       <w:color w:val="000000" w:themeColor="text1"/>
                                       <w:sz w:val="20"/>
                                       <w:szCs w:val="20"/>
+                                      <w:lang w:val="en-GB"/>
                                     </w:rPr>
-                                    <w:t>computer configuration</w:t>
+                                    <w:t>computer</w:t>
+                                  </w:r>
+                                  <w:r>
+                                    <w:rPr>
+                                      <w:rFonts w:ascii="Tahoma" w:hAnsi="Tahoma" w:cs="Tahoma"/>
+                                      <w:color w:val="000000" w:themeColor="text1"/>
+                                      <w:sz w:val="20"/>
+                                      <w:szCs w:val="20"/>
+                                      <w:lang w:val="en-GB"/>
+                                    </w:rPr>
+                                    <w:t>s</w:t>
+                                  </w:r>
+                                  <w:r>
+                                    <w:rPr>
+                                      <w:rFonts w:ascii="Tahoma" w:hAnsi="Tahoma" w:cs="Tahoma"/>
+                                      <w:color w:val="000000" w:themeColor="text1"/>
+                                      <w:sz w:val="20"/>
+                                      <w:szCs w:val="20"/>
+                                      <w:lang w:val="en-GB"/>
+                                    </w:rPr>
+                                    <w:t xml:space="preserve"> configuration</w:t>
                                   </w:r>
                                 </w:p>
                                 <w:p>
@@ -7250,7 +7429,27 @@
                                       <w:szCs w:val="20"/>
                                       <w:lang w:val="en-GB"/>
                                     </w:rPr>
-                                    <w:t>Management of user support team</w:t>
+                                    <w:t>Management of user</w:t>
+                                  </w:r>
+                                  <w:r>
+                                    <w:rPr>
+                                      <w:rFonts w:ascii="Tahoma" w:hAnsi="Tahoma" w:cs="Tahoma"/>
+                                      <w:color w:val="000000" w:themeColor="text1"/>
+                                      <w:sz w:val="20"/>
+                                      <w:szCs w:val="20"/>
+                                      <w:lang w:val="en-GB"/>
+                                    </w:rPr>
+                                    <w:t>s</w:t>
+                                  </w:r>
+                                  <w:r>
+                                    <w:rPr>
+                                      <w:rFonts w:ascii="Tahoma" w:hAnsi="Tahoma" w:cs="Tahoma"/>
+                                      <w:color w:val="000000" w:themeColor="text1"/>
+                                      <w:sz w:val="20"/>
+                                      <w:szCs w:val="20"/>
+                                      <w:lang w:val="en-GB"/>
+                                    </w:rPr>
+                                    <w:t xml:space="preserve"> support team</w:t>
                                   </w:r>
                                 </w:p>
                                 <w:p>
@@ -7573,7 +7772,7 @@
                               <w:lang w:val="pt-BR"/>
                             </w:rPr>
                           </w:pPr>
-                          <w:bookmarkStart w:id="14" w:name="_Hlk19005501"/>
+                          <w:bookmarkStart w:id="15" w:name="_Hlk19005501"/>
                           <w:r>
                             <w:rPr>
                               <w:rFonts w:ascii="Tahoma" w:hAnsi="Tahoma" w:cs="Tahoma"/>
@@ -7619,7 +7818,7 @@
                             <w:t xml:space="preserve">R I E N C E </w:t>
                           </w:r>
                         </w:p>
-                        <w:bookmarkEnd w:id="14"/>
+                        <w:bookmarkEnd w:id="15"/>
                         <w:p>
                           <w:pPr>
                             <w:pStyle w:val="NormalWeb"/>
@@ -7647,16 +7846,16 @@
                                 <w:szCs w:val="20"/>
                               </w:rPr>
                             </w:pPr>
-                            <w:bookmarkStart w:id="15" w:name="_Hlk19004094"/>
-                            <w:bookmarkStart w:id="16" w:name="_Hlk19004095"/>
-                            <w:bookmarkStart w:id="17" w:name="_Hlk19004103"/>
-                            <w:bookmarkStart w:id="18" w:name="_Hlk19004104"/>
-                            <w:bookmarkStart w:id="19" w:name="_Hlk19004105"/>
-                            <w:bookmarkStart w:id="20" w:name="_Hlk19004106"/>
-                            <w:bookmarkStart w:id="21" w:name="_Hlk19004107"/>
-                            <w:bookmarkStart w:id="22" w:name="_Hlk19004108"/>
-                            <w:bookmarkStart w:id="23" w:name="_Hlk19004111"/>
-                            <w:bookmarkStart w:id="24" w:name="_Hlk19004112"/>
+                            <w:bookmarkStart w:id="16" w:name="_Hlk19004094"/>
+                            <w:bookmarkStart w:id="17" w:name="_Hlk19004095"/>
+                            <w:bookmarkStart w:id="18" w:name="_Hlk19004103"/>
+                            <w:bookmarkStart w:id="19" w:name="_Hlk19004104"/>
+                            <w:bookmarkStart w:id="20" w:name="_Hlk19004105"/>
+                            <w:bookmarkStart w:id="21" w:name="_Hlk19004106"/>
+                            <w:bookmarkStart w:id="22" w:name="_Hlk19004107"/>
+                            <w:bookmarkStart w:id="23" w:name="_Hlk19004108"/>
+                            <w:bookmarkStart w:id="24" w:name="_Hlk19004111"/>
+                            <w:bookmarkStart w:id="25" w:name="_Hlk19004112"/>
                             <w:r>
                               <w:rPr>
                                 <w:rFonts w:ascii="Tahoma" w:hAnsi="Tahoma" w:cs="Tahoma"/>
@@ -7671,7 +7870,6 @@
                               </w:rPr>
                               <w:t>20</w:t>
                             </w:r>
-                            <w:bookmarkEnd w:id="15"/>
                             <w:bookmarkEnd w:id="16"/>
                             <w:bookmarkEnd w:id="17"/>
                             <w:bookmarkEnd w:id="18"/>
@@ -7681,6 +7879,7 @@
                             <w:bookmarkEnd w:id="22"/>
                             <w:bookmarkEnd w:id="23"/>
                             <w:bookmarkEnd w:id="24"/>
+                            <w:bookmarkEnd w:id="25"/>
                             <w:r>
                               <w:rPr>
                                 <w:rFonts w:ascii="Tahoma" w:hAnsi="Tahoma" w:cs="Tahoma"/>
@@ -7853,34 +8052,6 @@
                                 <w:r>
                                   <w:rPr>
                                     <w:rFonts w:ascii="Tahoma" w:hAnsi="Tahoma" w:cs="Tahoma"/>
-                                    <w:color w:val="000000"/>
-                                    <w:sz w:val="20"/>
-                                    <w:szCs w:val="20"/>
-                                    <w:lang w:val="en-GB"/>
-                                  </w:rPr>
-                                  <w:t xml:space="preserve">Rotation et reconfiguration régulières des postes </w:t>
-                                </w:r>
-                              </w:p>
-                              <w:p>
-                                <w:pPr>
-                                  <w:pStyle w:val="Paragraphedeliste"/>
-                                  <w:numPr>
-                                    <w:ilvl w:val="0"/>
-                                    <w:numId w:val="2"/>
-                                  </w:numPr>
-                                  <w:ind w:left="426" w:hanging="349"/>
-                                  <w:rPr>
-                                    <w:rFonts w:ascii="Tahoma" w:hAnsi="Tahoma" w:cs="Tahoma"/>
-                                    <w:i/>
-                                    <w:color w:val="000000" w:themeColor="text1"/>
-                                    <w:sz w:val="20"/>
-                                    <w:szCs w:val="20"/>
-                                    <w:lang w:val="en-GB"/>
-                                  </w:rPr>
-                                </w:pPr>
-                                <w:r>
-                                  <w:rPr>
-                                    <w:rFonts w:ascii="Tahoma" w:hAnsi="Tahoma" w:cs="Tahoma"/>
                                     <w:color w:val="000000" w:themeColor="text1"/>
                                     <w:sz w:val="20"/>
                                     <w:szCs w:val="20"/>
@@ -7937,7 +8108,7 @@
                                       <w:lang w:val="en-GB"/>
                                     </w:rPr>
                                   </w:pPr>
-                                  <w:bookmarkStart w:id="25" w:name="_Hlk19004135"/>
+                                  <w:bookmarkStart w:id="26" w:name="_Hlk19004135"/>
                                   <w:r>
                                     <w:rPr>
                                       <w:rFonts w:ascii="Tahoma" w:hAnsi="Tahoma" w:cs="Tahoma"/>
@@ -7949,7 +8120,7 @@
                                     <w:t>Army</w:t>
                                   </w:r>
                                 </w:p>
-                                <w:bookmarkEnd w:id="25"/>
+                                <w:bookmarkEnd w:id="26"/>
                                 <w:p>
                                   <w:pPr>
                                     <w:pStyle w:val="NormalWeb"/>
@@ -7981,7 +8152,7 @@
                                       <w:szCs w:val="20"/>
                                     </w:rPr>
                                   </w:pPr>
-                                  <w:bookmarkStart w:id="26" w:name="_Hlk19004119"/>
+                                  <w:bookmarkStart w:id="27" w:name="_Hlk19004119"/>
                                   <w:r>
                                     <w:rPr>
                                       <w:rFonts w:ascii="Tahoma" w:hAnsi="Tahoma" w:cs="Tahoma"/>
@@ -7991,7 +8162,7 @@
                                     <w:t>Haguenau</w:t>
                                   </w:r>
                                 </w:p>
-                                <w:bookmarkEnd w:id="26"/>
+                                <w:bookmarkEnd w:id="27"/>
                                 <w:p>
                                   <w:pPr>
                                     <w:rPr>
@@ -8021,7 +8192,7 @@
                                   <w:lang w:val="en-GB"/>
                                 </w:rPr>
                               </w:pPr>
-                              <w:bookmarkStart w:id="27" w:name="_Hlk19004151"/>
+                              <w:bookmarkStart w:id="28" w:name="_Hlk19004151"/>
                               <w:r>
                                 <w:rPr>
                                   <w:rFonts w:ascii="Tahoma" w:hAnsi="Tahoma" w:cs="Tahoma"/>
@@ -8045,7 +8216,7 @@
                                 </w:rPr>
                               </w:pPr>
                             </w:p>
-                            <w:bookmarkEnd w:id="27"/>
+                            <w:bookmarkEnd w:id="28"/>
                             <w:p>
                               <w:pPr>
                                 <w:pStyle w:val="NormalWeb"/>
@@ -8153,7 +8324,7 @@
                                 <w:szCs w:val="20"/>
                                 <w:lang w:val="en-GB"/>
                               </w:rPr>
-                              <w:t>Déploiement régulier de réseaux d’exercices :</w:t>
+                              <w:t xml:space="preserve">periodic training </w:t>
                             </w:r>
                             <w:r>
                               <w:rPr>
@@ -8163,7 +8334,69 @@
                                 <w:szCs w:val="20"/>
                                 <w:lang w:val="en-GB"/>
                               </w:rPr>
-                              <w:t xml:space="preserve"> from network planification</w:t>
+                              <w:t>deployment</w:t>
+                            </w:r>
+                            <w:bookmarkStart w:id="29" w:name="_GoBack"/>
+                            <w:bookmarkEnd w:id="29"/>
+                            <w:r>
+                              <w:rPr>
+                                <w:rFonts w:ascii="Tahoma" w:hAnsi="Tahoma" w:cs="Tahoma"/>
+                                <w:color w:val="000000" w:themeColor="text1"/>
+                                <w:sz w:val="20"/>
+                                <w:szCs w:val="20"/>
+                                <w:lang w:val="en-GB"/>
+                              </w:rPr>
+                              <w:t xml:space="preserve"> </w:t>
+                            </w:r>
+                            <w:r>
+                              <w:rPr>
+                                <w:rFonts w:ascii="Tahoma" w:hAnsi="Tahoma" w:cs="Tahoma"/>
+                                <w:color w:val="000000" w:themeColor="text1"/>
+                                <w:sz w:val="20"/>
+                                <w:szCs w:val="20"/>
+                                <w:lang w:val="en-GB"/>
+                              </w:rPr>
+                              <w:t>(60+ laptops in multiples networks)</w:t>
+                            </w:r>
+                            <w:r>
+                              <w:rPr>
+                                <w:rFonts w:ascii="Tahoma" w:hAnsi="Tahoma" w:cs="Tahoma"/>
+                                <w:color w:val="000000" w:themeColor="text1"/>
+                                <w:sz w:val="20"/>
+                                <w:szCs w:val="20"/>
+                                <w:lang w:val="en-GB"/>
+                              </w:rPr>
+                              <w:t>:</w:t>
+                            </w:r>
+                            <w:r>
+                              <w:rPr>
+                                <w:rFonts w:ascii="Tahoma" w:hAnsi="Tahoma" w:cs="Tahoma"/>
+                                <w:color w:val="000000" w:themeColor="text1"/>
+                                <w:sz w:val="20"/>
+                                <w:szCs w:val="20"/>
+                                <w:lang w:val="en-GB"/>
+                              </w:rPr>
+                              <w:t xml:space="preserve"> from network</w:t>
+                            </w:r>
+                            <w:r>
+                              <w:rPr>
+                                <w:rFonts w:ascii="Tahoma" w:hAnsi="Tahoma" w:cs="Tahoma"/>
+                                <w:color w:val="000000" w:themeColor="text1"/>
+                                <w:sz w:val="20"/>
+                                <w:szCs w:val="20"/>
+                                <w:lang w:val="en-GB"/>
+                              </w:rPr>
+                              <w:t>s</w:t>
+                            </w:r>
+                            <w:r>
+                              <w:rPr>
+                                <w:rFonts w:ascii="Tahoma" w:hAnsi="Tahoma" w:cs="Tahoma"/>
+                                <w:color w:val="000000" w:themeColor="text1"/>
+                                <w:sz w:val="20"/>
+                                <w:szCs w:val="20"/>
+                                <w:lang w:val="en-GB"/>
+                              </w:rPr>
+                              <w:t xml:space="preserve"> planification</w:t>
                             </w:r>
                             <w:r>
                               <w:rPr>
@@ -8203,7 +8436,7 @@
                                 <w:szCs w:val="20"/>
                                 <w:lang w:val="en-GB"/>
                               </w:rPr>
-                              <w:t xml:space="preserve">computer </w:t>
+                              <w:t>computer</w:t>
                             </w:r>
                             <w:r>
                               <w:rPr>
@@ -8213,7 +8446,17 @@
                                 <w:szCs w:val="20"/>
                                 <w:lang w:val="en-GB"/>
                               </w:rPr>
-                              <w:t>configuration</w:t>
+                              <w:t>s</w:t>
+                            </w:r>
+                            <w:r>
+                              <w:rPr>
+                                <w:rFonts w:ascii="Tahoma" w:hAnsi="Tahoma" w:cs="Tahoma"/>
+                                <w:color w:val="000000" w:themeColor="text1"/>
+                                <w:sz w:val="20"/>
+                                <w:szCs w:val="20"/>
+                                <w:lang w:val="en-GB"/>
+                              </w:rPr>
+                              <w:t xml:space="preserve"> configuration</w:t>
                             </w:r>
                           </w:p>
                           <w:p>
@@ -8240,7 +8483,7 @@
                                 <w:szCs w:val="20"/>
                                 <w:lang w:val="en-GB"/>
                               </w:rPr>
-                              <w:t xml:space="preserve">Management of </w:t>
+                              <w:t>Management of user</w:t>
                             </w:r>
                             <w:r>
                               <w:rPr>
@@ -8250,7 +8493,7 @@
                                 <w:szCs w:val="20"/>
                                 <w:lang w:val="en-GB"/>
                               </w:rPr>
-                              <w:t>user support</w:t>
+                              <w:t>s</w:t>
                             </w:r>
                             <w:r>
                               <w:rPr>
@@ -8260,7 +8503,7 @@
                                 <w:szCs w:val="20"/>
                                 <w:lang w:val="en-GB"/>
                               </w:rPr>
-                              <w:t xml:space="preserve"> team</w:t>
+                              <w:t xml:space="preserve"> support team</w:t>
                             </w:r>
                           </w:p>
                           <w:p>
@@ -8619,7 +8862,7 @@
                             <a:effectLst/>
                             <a:extLst>
                               <a:ext uri="{C572A759-6A51-4108-AA02-DFA0A04FC94B}">
-                                <ma14:wrappingTextBoxFlag xmlns:cx2="http://schemas.microsoft.com/office/drawing/2015/10/21/chartex" xmlns:cx3="http://schemas.microsoft.com/office/drawing/2016/5/9/chartex" xmlns:cx4="http://schemas.microsoft.com/office/drawing/2016/5/10/chartex" xmlns:cx5="http://schemas.microsoft.com/office/drawing/2016/5/11/chartex" xmlns:cx6="http://schemas.microsoft.com/office/drawing/2016/5/12/chartex" xmlns:cx7="http://schemas.microsoft.com/office/drawing/2016/5/13/chartex" xmlns:cx8="http://schemas.microsoft.com/office/drawing/2016/5/14/chartex" xmlns:aink="http://schemas.microsoft.com/office/drawing/2016/ink" xmlns:am3d="http://schemas.microsoft.com/office/drawing/2017/model3d" xmlns:w16cex="http://schemas.microsoft.com/office/word/2018/wordml/cex" xmlns:w16cid="http://schemas.microsoft.com/office/word/2016/wordml/cid" xmlns:w16="http://schemas.microsoft.com/office/word/2018/wordml" xmlns="" xmlns:mo="http://schemas.microsoft.com/office/mac/office/2008/main" xmlns:mv="urn:schemas-microsoft-com:mac:vml" xmlns:o="urn:schemas-microsoft-com:office:office" xmlns:v="urn:schemas-microsoft-com:vml" xmlns:w10="urn:schemas-microsoft-com:office:word" xmlns:w="http://schemas.openxmlformats.org/wordprocessingml/2006/main" xmlns:ma14="http://schemas.microsoft.com/office/mac/drawingml/2011/main"/>
+                                <ma14:wrappingTextBoxFlag xmlns:ma14="http://schemas.microsoft.com/office/mac/drawingml/2011/main" xmlns:w="http://schemas.openxmlformats.org/wordprocessingml/2006/main" xmlns:w10="urn:schemas-microsoft-com:office:word" xmlns:v="urn:schemas-microsoft-com:vml" xmlns:o="urn:schemas-microsoft-com:office:office" xmlns:mv="urn:schemas-microsoft-com:mac:vml" xmlns:mo="http://schemas.microsoft.com/office/mac/office/2008/main" xmlns="" xmlns:w16="http://schemas.microsoft.com/office/word/2018/wordml" xmlns:w16cid="http://schemas.microsoft.com/office/word/2016/wordml/cid" xmlns:w16cex="http://schemas.microsoft.com/office/word/2018/wordml/cex" xmlns:am3d="http://schemas.microsoft.com/office/drawing/2017/model3d" xmlns:aink="http://schemas.microsoft.com/office/drawing/2016/ink" xmlns:cx8="http://schemas.microsoft.com/office/drawing/2016/5/14/chartex" xmlns:cx7="http://schemas.microsoft.com/office/drawing/2016/5/13/chartex" xmlns:cx6="http://schemas.microsoft.com/office/drawing/2016/5/12/chartex" xmlns:cx5="http://schemas.microsoft.com/office/drawing/2016/5/11/chartex" xmlns:cx4="http://schemas.microsoft.com/office/drawing/2016/5/10/chartex" xmlns:cx3="http://schemas.microsoft.com/office/drawing/2016/5/9/chartex" xmlns:cx2="http://schemas.microsoft.com/office/drawing/2015/10/21/chartex"/>
                               </a:ext>
                             </a:extLst>
                           </wps:spPr>
@@ -9276,7 +9519,23 @@
                                   <w:kern w:val="24"/>
                                   <w:lang w:val="en-GB"/>
                                 </w:rPr>
-                                <w:t>Sport:</w:t>
+                                <w:t>Sport</w:t>
+                              </w:r>
+                              <w:r>
+                                <w:rPr>
+                                  <w:rFonts w:ascii="Tahoma" w:hAnsi="Tahoma" w:cs="Tahoma"/>
+                                  <w:kern w:val="24"/>
+                                  <w:lang w:val="en-GB"/>
+                                </w:rPr>
+                                <w:t>s</w:t>
+                              </w:r>
+                              <w:r>
+                                <w:rPr>
+                                  <w:rFonts w:ascii="Tahoma" w:hAnsi="Tahoma" w:cs="Tahoma"/>
+                                  <w:kern w:val="24"/>
+                                  <w:lang w:val="en-GB"/>
+                                </w:rPr>
+                                <w:t>:</w:t>
                               </w:r>
                               <w:r>
                                 <w:rPr>
@@ -9311,7 +9570,23 @@
                                   <w:kern w:val="24"/>
                                   <w:lang w:val="en-GB"/>
                                 </w:rPr>
-                                <w:t>traveling</w:t>
+                                <w:t>travel</w:t>
+                              </w:r>
+                              <w:r>
+                                <w:rPr>
+                                  <w:rFonts w:ascii="Tahoma" w:hAnsi="Tahoma" w:cs="Tahoma"/>
+                                  <w:kern w:val="24"/>
+                                  <w:lang w:val="en-GB"/>
+                                </w:rPr>
+                                <w:t>l</w:t>
+                              </w:r>
+                              <w:r>
+                                <w:rPr>
+                                  <w:rFonts w:ascii="Tahoma" w:hAnsi="Tahoma" w:cs="Tahoma"/>
+                                  <w:kern w:val="24"/>
+                                  <w:lang w:val="en-GB"/>
+                                </w:rPr>
+                                <w:t>ing</w:t>
                               </w:r>
                             </w:p>
                             <w:p>
@@ -9540,17 +9815,33 @@
                             <w:lang w:val="en-GB"/>
                           </w:rPr>
                         </w:pPr>
-                        <w:bookmarkStart w:id="32" w:name="_Hlk19004229"/>
-                        <w:bookmarkStart w:id="33" w:name="_Hlk19004230"/>
-                        <w:bookmarkStart w:id="34" w:name="_Hlk19005747"/>
-                        <w:bookmarkStart w:id="35" w:name="_Hlk19005748"/>
+                        <w:bookmarkStart w:id="34" w:name="_Hlk19004229"/>
+                        <w:bookmarkStart w:id="35" w:name="_Hlk19004230"/>
+                        <w:bookmarkStart w:id="36" w:name="_Hlk19005747"/>
+                        <w:bookmarkStart w:id="37" w:name="_Hlk19005748"/>
                         <w:r>
                           <w:rPr>
                             <w:rFonts w:ascii="Tahoma" w:hAnsi="Tahoma" w:cs="Tahoma"/>
                             <w:kern w:val="24"/>
                             <w:lang w:val="en-GB"/>
                           </w:rPr>
-                          <w:t>Sport:</w:t>
+                          <w:t>Sport</w:t>
+                        </w:r>
+                        <w:r>
+                          <w:rPr>
+                            <w:rFonts w:ascii="Tahoma" w:hAnsi="Tahoma" w:cs="Tahoma"/>
+                            <w:kern w:val="24"/>
+                            <w:lang w:val="en-GB"/>
+                          </w:rPr>
+                          <w:t>s</w:t>
+                        </w:r>
+                        <w:r>
+                          <w:rPr>
+                            <w:rFonts w:ascii="Tahoma" w:hAnsi="Tahoma" w:cs="Tahoma"/>
+                            <w:kern w:val="24"/>
+                            <w:lang w:val="en-GB"/>
+                          </w:rPr>
+                          <w:t>:</w:t>
                         </w:r>
                         <w:r>
                           <w:rPr>
@@ -9561,10 +9852,10 @@
                           <w:t xml:space="preserve"> Climbing, scuba diving, horse riding</w:t>
                         </w:r>
                       </w:p>
-                      <w:bookmarkEnd w:id="32"/>
-                      <w:bookmarkEnd w:id="33"/>
                       <w:bookmarkEnd w:id="34"/>
                       <w:bookmarkEnd w:id="35"/>
+                      <w:bookmarkEnd w:id="36"/>
+                      <w:bookmarkEnd w:id="37"/>
                       <w:p>
                         <w:pPr>
                           <w:pStyle w:val="PrformatHTML"/>
@@ -9585,7 +9876,23 @@
                             <w:kern w:val="24"/>
                             <w:lang w:val="en-GB"/>
                           </w:rPr>
-                          <w:t>traveling</w:t>
+                          <w:t>travel</w:t>
+                        </w:r>
+                        <w:r>
+                          <w:rPr>
+                            <w:rFonts w:ascii="Tahoma" w:hAnsi="Tahoma" w:cs="Tahoma"/>
+                            <w:kern w:val="24"/>
+                            <w:lang w:val="en-GB"/>
+                          </w:rPr>
+                          <w:t>l</w:t>
+                        </w:r>
+                        <w:r>
+                          <w:rPr>
+                            <w:rFonts w:ascii="Tahoma" w:hAnsi="Tahoma" w:cs="Tahoma"/>
+                            <w:kern w:val="24"/>
+                            <w:lang w:val="en-GB"/>
+                          </w:rPr>
+                          <w:t>ing</w:t>
                         </w:r>
                       </w:p>
                       <w:p>
@@ -10935,7 +11242,7 @@
 </file>
 
 <file path=customXml/itemProps1.xml><?xml version="1.0" encoding="utf-8"?>
-<ds:datastoreItem xmlns:ds="http://schemas.openxmlformats.org/officeDocument/2006/customXml" ds:itemID="{75E825B4-FB76-490A-9392-95967D1654C6}">
+<ds:datastoreItem xmlns:ds="http://schemas.openxmlformats.org/officeDocument/2006/customXml" ds:itemID="{EB5B001F-1B71-4FE7-8BAA-ADAD3FC561FC}">
   <ds:schemaRefs>
     <ds:schemaRef ds:uri="http://schemas.openxmlformats.org/officeDocument/2006/bibliography"/>
   </ds:schemaRefs>
